--- a/React.docx
+++ b/React.docx
@@ -125,14 +125,14 @@
         <w:rPr>
           <w:rFonts w:hint="eastAsia"/>
         </w:rPr>
-        <w:t>即首字母</w:t>
+        <w:t>即首字</w:t>
       </w:r>
       <w:proofErr w:type="gramEnd"/>
       <w:r>
         <w:rPr>
           <w:rFonts w:hint="eastAsia"/>
         </w:rPr>
-        <w:t>小写的标签会被当作html标签，首字母大写的标签会被当成react标签或自定义标签</w:t>
+        <w:t>母小写的标签会被当作html标签，首字母大写的标签会被当成react标签或自定义标签</w:t>
       </w:r>
     </w:p>
     <w:p>
@@ -2109,36 +2109,14 @@
         </w:rPr>
         <w:t>（match是使用router后传递给组件props的）</w:t>
       </w:r>
-      <w:r>
-        <w:rPr>
-          <w:rStyle w:val="a8"/>
-        </w:rPr>
-        <w:fldChar w:fldCharType="begin"/>
-      </w:r>
-      <w:r>
-        <w:rPr>
-          <w:rStyle w:val="a8"/>
-        </w:rPr>
-        <w:instrText xml:space="preserve"> HYPERLINK "https://www.jianshu.com/p/f37702ca4e33" </w:instrText>
-      </w:r>
-      <w:r>
-        <w:rPr>
-          <w:rStyle w:val="a8"/>
-        </w:rPr>
-        <w:fldChar w:fldCharType="separate"/>
-      </w:r>
-      <w:r>
-        <w:rPr>
-          <w:rStyle w:val="a8"/>
-        </w:rPr>
-        <w:t>React-Router传递给组件的props中有什么 - 简书 (jianshu.com)</w:t>
-      </w:r>
-      <w:r>
-        <w:rPr>
-          <w:rStyle w:val="a8"/>
-        </w:rPr>
-        <w:fldChar w:fldCharType="end"/>
-      </w:r>
+      <w:hyperlink r:id="rId9" w:history="1">
+        <w:r>
+          <w:rPr>
+            <w:rStyle w:val="a8"/>
+          </w:rPr>
+          <w:t>React-Router传递给组件的props中有什么 - 简书 (jianshu.com)</w:t>
+        </w:r>
+      </w:hyperlink>
     </w:p>
     <w:p>
       <w:pPr>
@@ -3216,18 +3194,174 @@
         </w:rPr>
         <w:t>对象用小括号</w:t>
       </w:r>
+    </w:p>
+    <w:p>
+      <w:pPr>
+        <w:pStyle w:val="a3"/>
+        <w:numPr>
+          <w:ilvl w:val="0"/>
+          <w:numId w:val="1"/>
+        </w:numPr>
+        <w:ind w:firstLineChars="0"/>
+        <w:rPr>
+          <w:rFonts w:hint="eastAsia"/>
+          <w:color w:val="FF0000"/>
+        </w:rPr>
+      </w:pPr>
+      <w:r>
+        <w:rPr>
+          <w:color w:val="FF0000"/>
+        </w:rPr>
+        <w:t>R</w:t>
+      </w:r>
+      <w:r>
+        <w:rPr>
+          <w:rFonts w:hint="eastAsia"/>
+          <w:color w:val="FF0000"/>
+        </w:rPr>
+        <w:t>eact的事务</w:t>
+      </w:r>
+      <w:r>
+        <w:rPr>
+          <w:rFonts w:hint="eastAsia"/>
+          <w:color w:val="FF0000"/>
+        </w:rPr>
+        <w:t>就是一个</w:t>
+      </w:r>
+      <w:r>
+        <w:rPr>
+          <w:rFonts w:hint="eastAsia"/>
+          <w:color w:val="FF0000"/>
+        </w:rPr>
+        <w:t>包裹react</w:t>
+      </w:r>
+      <w:r>
+        <w:rPr>
+          <w:rFonts w:hint="eastAsia"/>
+          <w:color w:val="FF0000"/>
+        </w:rPr>
+        <w:t>封装的</w:t>
+      </w:r>
+      <w:r>
+        <w:rPr>
+          <w:rFonts w:hint="eastAsia"/>
+          <w:color w:val="FF0000"/>
+        </w:rPr>
+        <w:t>事件的对象</w:t>
+      </w:r>
+      <w:r>
+        <w:rPr>
+          <w:rFonts w:hint="eastAsia"/>
+          <w:color w:val="FF0000"/>
+        </w:rPr>
+        <w:t>，有</w:t>
+      </w:r>
+      <w:r>
+        <w:rPr>
+          <w:color w:val="FF0000"/>
+        </w:rPr>
+        <w:t>initialize</w:t>
+      </w:r>
+      <w:r>
+        <w:rPr>
+          <w:rFonts w:hint="eastAsia"/>
+          <w:color w:val="FF0000"/>
+        </w:rPr>
+        <w:t>和</w:t>
+      </w:r>
+      <w:r>
+        <w:rPr>
+          <w:color w:val="FF0000"/>
+        </w:rPr>
+        <w:t>initialize</w:t>
+      </w:r>
+      <w:r>
+        <w:rPr>
+          <w:rFonts w:hint="eastAsia"/>
+          <w:color w:val="FF0000"/>
+        </w:rPr>
+        <w:t>两个钩子函数，react封装的事件触发时，会调用钩子函数，开始时把</w:t>
+      </w:r>
+      <w:proofErr w:type="spellStart"/>
+      <w:r>
+        <w:rPr>
+          <w:color w:val="FF0000"/>
+        </w:rPr>
+        <w:t>batchingStrategy</w:t>
+      </w:r>
+      <w:proofErr w:type="spellEnd"/>
+      <w:r>
+        <w:rPr>
+          <w:rFonts w:hint="eastAsia"/>
+          <w:color w:val="FF0000"/>
+        </w:rPr>
+        <w:t>设为true，所以</w:t>
+      </w:r>
+      <w:proofErr w:type="spellStart"/>
+      <w:r>
+        <w:rPr>
+          <w:rFonts w:hint="eastAsia"/>
+          <w:color w:val="FF0000"/>
+        </w:rPr>
+        <w:t>setState</w:t>
+      </w:r>
+      <w:proofErr w:type="spellEnd"/>
+      <w:r>
+        <w:rPr>
+          <w:rFonts w:hint="eastAsia"/>
+          <w:color w:val="FF0000"/>
+        </w:rPr>
+        <w:t>异步，而使用</w:t>
+      </w:r>
+      <w:proofErr w:type="spellStart"/>
+      <w:r>
+        <w:rPr>
+          <w:rFonts w:hint="eastAsia"/>
+          <w:color w:val="FF0000"/>
+        </w:rPr>
+        <w:t>settimeout</w:t>
+      </w:r>
+      <w:proofErr w:type="spellEnd"/>
+      <w:r>
+        <w:rPr>
+          <w:rFonts w:hint="eastAsia"/>
+          <w:color w:val="FF0000"/>
+        </w:rPr>
+        <w:t>或</w:t>
+      </w:r>
+      <w:proofErr w:type="spellStart"/>
+      <w:r>
+        <w:rPr>
+          <w:color w:val="FF0000"/>
+        </w:rPr>
+        <w:t>addEventListener</w:t>
+      </w:r>
+      <w:proofErr w:type="spellEnd"/>
+      <w:r>
+        <w:rPr>
+          <w:rFonts w:hint="eastAsia"/>
+          <w:color w:val="FF0000"/>
+        </w:rPr>
+        <w:t>设置函数时，使用</w:t>
+      </w:r>
+      <w:proofErr w:type="spellStart"/>
+      <w:r>
+        <w:rPr>
+          <w:rFonts w:hint="eastAsia"/>
+          <w:color w:val="FF0000"/>
+        </w:rPr>
+        <w:t>setState</w:t>
+      </w:r>
+      <w:proofErr w:type="spellEnd"/>
+      <w:r>
+        <w:rPr>
+          <w:rFonts w:hint="eastAsia"/>
+          <w:color w:val="FF0000"/>
+        </w:rPr>
+        <w:t>是同步</w:t>
+      </w:r>
       <w:bookmarkStart w:id="0" w:name="_GoBack"/>
       <w:bookmarkEnd w:id="0"/>
-    </w:p>
-    <w:p>
-      <w:pPr>
-        <w:tabs>
-          <w:tab w:val="left" w:pos="1868"/>
-        </w:tabs>
-      </w:pPr>
-      <w:r>
-        <w:tab/>
-      </w:r>
     </w:p>
     <w:sectPr>
       <w:pgSz w:w="11906" w:h="16838"/>

--- a/React.docx
+++ b/React.docx
@@ -1299,14 +1299,14 @@
         <w:rPr>
           <w:rFonts w:hint="eastAsia"/>
         </w:rPr>
-        <w:t>调函数处理</w:t>
+        <w:t>调函数处</w:t>
       </w:r>
       <w:proofErr w:type="gramEnd"/>
       <w:r>
         <w:rPr>
           <w:rFonts w:hint="eastAsia"/>
         </w:rPr>
-        <w:t>后的值。</w:t>
+        <w:t>理后的值。</w:t>
       </w:r>
       <w:r>
         <w:t>R</w:t>
@@ -3204,7 +3204,6 @@
         </w:numPr>
         <w:ind w:firstLineChars="0"/>
         <w:rPr>
-          <w:rFonts w:hint="eastAsia"/>
           <w:color w:val="FF0000"/>
         </w:rPr>
       </w:pPr>
@@ -3271,9 +3270,10 @@
       </w:r>
       <w:r>
         <w:rPr>
-          <w:color w:val="FF0000"/>
-        </w:rPr>
-        <w:t>initialize</w:t>
+          <w:rFonts w:hint="eastAsia"/>
+          <w:color w:val="FF0000"/>
+        </w:rPr>
+        <w:t>close</w:t>
       </w:r>
       <w:r>
         <w:rPr>
@@ -3359,9 +3359,58 @@
           <w:color w:val="FF0000"/>
         </w:rPr>
         <w:t>是同步</w:t>
+      </w:r>
+    </w:p>
+    <w:p>
+      <w:pPr>
+        <w:pStyle w:val="a3"/>
+        <w:numPr>
+          <w:ilvl w:val="0"/>
+          <w:numId w:val="1"/>
+        </w:numPr>
+        <w:ind w:firstLineChars="0"/>
+        <w:rPr>
+          <w:color w:val="FF0000"/>
+        </w:rPr>
+      </w:pPr>
+      <w:r>
+        <w:rPr>
+          <w:color w:val="FF0000"/>
+        </w:rPr>
+        <w:t>R</w:t>
+      </w:r>
+      <w:r>
+        <w:rPr>
+          <w:rFonts w:hint="eastAsia"/>
+          <w:color w:val="FF0000"/>
+        </w:rPr>
+        <w:t>eact/</w:t>
+      </w:r>
+      <w:proofErr w:type="spellStart"/>
+      <w:r>
+        <w:rPr>
+          <w:rFonts w:hint="eastAsia"/>
+          <w:color w:val="FF0000"/>
+        </w:rPr>
+        <w:t>vue</w:t>
+      </w:r>
+      <w:proofErr w:type="spellEnd"/>
+      <w:r>
+        <w:rPr>
+          <w:rFonts w:hint="eastAsia"/>
+          <w:color w:val="FF0000"/>
+        </w:rPr>
+        <w:t>列表渲染使用key的时候会绑定渲染元素（继续深入</w:t>
       </w:r>
       <w:bookmarkStart w:id="0" w:name="_GoBack"/>
       <w:bookmarkEnd w:id="0"/>
+      <w:r>
+        <w:rPr>
+          <w:rFonts w:hint="eastAsia"/>
+          <w:color w:val="FF0000"/>
+        </w:rPr>
+        <w:t>）</w:t>
+      </w:r>
     </w:p>
     <w:sectPr>
       <w:pgSz w:w="11906" w:h="16838"/>

--- a/React.docx
+++ b/React.docx
@@ -125,14 +125,14 @@
         <w:rPr>
           <w:rFonts w:hint="eastAsia"/>
         </w:rPr>
-        <w:t>即首字</w:t>
+        <w:t>即首字母</w:t>
       </w:r>
       <w:proofErr w:type="gramEnd"/>
       <w:r>
         <w:rPr>
           <w:rFonts w:hint="eastAsia"/>
         </w:rPr>
-        <w:t>母小写的标签会被当作html标签，首字母大写的标签会被当成react标签或自定义标签</w:t>
+        <w:t>小写的标签会被当作html标签，首字母大写的标签会被当成react标签或自定义标签</w:t>
       </w:r>
     </w:p>
     <w:p>
@@ -1299,14 +1299,14 @@
         <w:rPr>
           <w:rFonts w:hint="eastAsia"/>
         </w:rPr>
-        <w:t>调函数处</w:t>
+        <w:t>调函数处理</w:t>
       </w:r>
       <w:proofErr w:type="gramEnd"/>
       <w:r>
         <w:rPr>
           <w:rFonts w:hint="eastAsia"/>
         </w:rPr>
-        <w:t>理后的值。</w:t>
+        <w:t>后的值。</w:t>
       </w:r>
       <w:r>
         <w:t>R</w:t>
@@ -3400,10 +3400,45 @@
           <w:rFonts w:hint="eastAsia"/>
           <w:color w:val="FF0000"/>
         </w:rPr>
-        <w:t>列表渲染使用key的时候会绑定渲染元素（继续深入</w:t>
+        <w:t>列表渲染使用key的时候会绑定渲染元素</w:t>
+      </w:r>
+      <w:r>
+        <w:rPr>
+          <w:rFonts w:hint="eastAsia"/>
+          <w:color w:val="FF0000"/>
+        </w:rPr>
+        <w:t>。没有key的情况下就是一些数据和组件的组合，有key的情况下就是把这些数据和组件</w:t>
+      </w:r>
+      <w:r>
+        <w:rPr>
+          <w:rFonts w:hint="eastAsia"/>
+          <w:color w:val="FF0000"/>
+        </w:rPr>
+        <w:t>组成了一个对象。没有key时：更改元素内容或顺序，就是把元素内容换成新的顺序的内容，组件本身并没有动。有key时：顺序改变会把DOM对象顺序改变</w:t>
+      </w:r>
+      <w:r>
+        <w:rPr>
+          <w:rFonts w:hint="eastAsia"/>
+          <w:color w:val="FF0000"/>
+        </w:rPr>
+        <w:t>。</w:t>
+      </w:r>
+      <w:r>
+        <w:rPr>
+          <w:rFonts w:hint="eastAsia"/>
+          <w:color w:val="FF0000"/>
+        </w:rPr>
+        <w:t>（</w:t>
       </w:r>
       <w:bookmarkStart w:id="0" w:name="_GoBack"/>
       <w:bookmarkEnd w:id="0"/>
+      <w:r>
+        <w:rPr>
+          <w:rFonts w:hint="eastAsia"/>
+          <w:color w:val="FF0000"/>
+        </w:rPr>
+        <w:t>增删情况再分析</w:t>
+      </w:r>
       <w:r>
         <w:rPr>
           <w:rFonts w:hint="eastAsia"/>

--- a/React.docx
+++ b/React.docx
@@ -125,14 +125,14 @@
         <w:rPr>
           <w:rFonts w:hint="eastAsia"/>
         </w:rPr>
-        <w:t>即首字母</w:t>
+        <w:t>即首字</w:t>
       </w:r>
       <w:proofErr w:type="gramEnd"/>
       <w:r>
         <w:rPr>
           <w:rFonts w:hint="eastAsia"/>
         </w:rPr>
-        <w:t>小写的标签会被当作html标签，首字母大写的标签会被当成react标签或自定义标签</w:t>
+        <w:t>母小写的标签会被当作html标签，首字母大写的标签会被当成react标签或自定义标签</w:t>
       </w:r>
     </w:p>
     <w:p>
@@ -1299,14 +1299,14 @@
         <w:rPr>
           <w:rFonts w:hint="eastAsia"/>
         </w:rPr>
-        <w:t>调函数处理</w:t>
+        <w:t>调函数处</w:t>
       </w:r>
       <w:proofErr w:type="gramEnd"/>
       <w:r>
         <w:rPr>
           <w:rFonts w:hint="eastAsia"/>
         </w:rPr>
-        <w:t>后的值。</w:t>
+        <w:t>理后的值。</w:t>
       </w:r>
       <w:r>
         <w:t>R</w:t>
@@ -3134,304 +3134,318 @@
           <w:rFonts w:hint="eastAsia"/>
           <w:color w:val="FF0000"/>
         </w:rPr>
-        <w:t>向store发送dispatch时不会指定向哪个reducer发送，会像总的reducer发送action（</w:t>
-      </w:r>
-      <w:proofErr w:type="spellStart"/>
-      <w:r>
-        <w:rPr>
-          <w:color w:val="FF0000"/>
-        </w:rPr>
-        <w:t>combineReducers</w:t>
-      </w:r>
-      <w:proofErr w:type="spellEnd"/>
-      <w:r>
-        <w:rPr>
-          <w:rFonts w:hint="eastAsia"/>
-          <w:color w:val="FF0000"/>
-        </w:rPr>
-        <w:t>函数结合的），</w:t>
-      </w:r>
-      <w:r>
-        <w:rPr>
-          <w:rFonts w:hint="eastAsia"/>
-          <w:color w:val="FF0000"/>
-        </w:rPr>
-        <w:t>哪个reducer的type对应了就执行哪个语句</w:t>
-      </w:r>
-    </w:p>
-    <w:p>
-      <w:pPr>
-        <w:pStyle w:val="a3"/>
-        <w:numPr>
-          <w:ilvl w:val="0"/>
-          <w:numId w:val="1"/>
-        </w:numPr>
-        <w:ind w:firstLineChars="0"/>
-        <w:rPr>
-          <w:color w:val="FF0000"/>
-        </w:rPr>
-      </w:pPr>
-      <w:r>
-        <w:rPr>
-          <w:rFonts w:hint="eastAsia"/>
-          <w:color w:val="FF0000"/>
-        </w:rPr>
-        <w:t>箭头函数返回一个</w:t>
-      </w:r>
-      <w:proofErr w:type="spellStart"/>
-      <w:r>
-        <w:rPr>
-          <w:rFonts w:hint="eastAsia"/>
-          <w:color w:val="FF0000"/>
-        </w:rPr>
-        <w:t>jsx</w:t>
-      </w:r>
-      <w:proofErr w:type="spellEnd"/>
-      <w:r>
-        <w:rPr>
-          <w:rFonts w:hint="eastAsia"/>
-          <w:color w:val="FF0000"/>
-        </w:rPr>
-        <w:t>对象用小括号</w:t>
-      </w:r>
-    </w:p>
-    <w:p>
-      <w:pPr>
-        <w:pStyle w:val="a3"/>
-        <w:numPr>
-          <w:ilvl w:val="0"/>
-          <w:numId w:val="1"/>
-        </w:numPr>
-        <w:ind w:firstLineChars="0"/>
-        <w:rPr>
-          <w:color w:val="FF0000"/>
-        </w:rPr>
-      </w:pPr>
-      <w:r>
-        <w:rPr>
-          <w:color w:val="FF0000"/>
-        </w:rPr>
-        <w:t>R</w:t>
-      </w:r>
-      <w:r>
-        <w:rPr>
-          <w:rFonts w:hint="eastAsia"/>
-          <w:color w:val="FF0000"/>
-        </w:rPr>
-        <w:t>eact的事务</w:t>
-      </w:r>
-      <w:r>
-        <w:rPr>
-          <w:rFonts w:hint="eastAsia"/>
-          <w:color w:val="FF0000"/>
-        </w:rPr>
-        <w:t>就是一个</w:t>
-      </w:r>
-      <w:r>
-        <w:rPr>
-          <w:rFonts w:hint="eastAsia"/>
-          <w:color w:val="FF0000"/>
-        </w:rPr>
-        <w:t>包裹react</w:t>
-      </w:r>
-      <w:r>
-        <w:rPr>
-          <w:rFonts w:hint="eastAsia"/>
-          <w:color w:val="FF0000"/>
-        </w:rPr>
-        <w:t>封装的</w:t>
-      </w:r>
-      <w:r>
-        <w:rPr>
-          <w:rFonts w:hint="eastAsia"/>
-          <w:color w:val="FF0000"/>
-        </w:rPr>
-        <w:t>事件的对象</w:t>
-      </w:r>
-      <w:r>
-        <w:rPr>
-          <w:rFonts w:hint="eastAsia"/>
-          <w:color w:val="FF0000"/>
-        </w:rPr>
-        <w:t>，有</w:t>
-      </w:r>
-      <w:r>
-        <w:rPr>
-          <w:color w:val="FF0000"/>
-        </w:rPr>
-        <w:t>initialize</w:t>
-      </w:r>
-      <w:r>
-        <w:rPr>
-          <w:rFonts w:hint="eastAsia"/>
-          <w:color w:val="FF0000"/>
-        </w:rPr>
-        <w:t>和</w:t>
-      </w:r>
-      <w:r>
-        <w:rPr>
-          <w:rFonts w:hint="eastAsia"/>
-          <w:color w:val="FF0000"/>
-        </w:rPr>
-        <w:t>close</w:t>
-      </w:r>
-      <w:r>
-        <w:rPr>
-          <w:rFonts w:hint="eastAsia"/>
-          <w:color w:val="FF0000"/>
-        </w:rPr>
-        <w:t>两个钩子函数，react封装的事件触发时，会调用钩子函数，开始时把</w:t>
-      </w:r>
-      <w:proofErr w:type="spellStart"/>
-      <w:r>
-        <w:rPr>
-          <w:color w:val="FF0000"/>
-        </w:rPr>
-        <w:t>batchingStrategy</w:t>
-      </w:r>
-      <w:proofErr w:type="spellEnd"/>
-      <w:r>
-        <w:rPr>
-          <w:rFonts w:hint="eastAsia"/>
-          <w:color w:val="FF0000"/>
-        </w:rPr>
-        <w:t>设为true，所以</w:t>
-      </w:r>
-      <w:proofErr w:type="spellStart"/>
-      <w:r>
-        <w:rPr>
-          <w:rFonts w:hint="eastAsia"/>
-          <w:color w:val="FF0000"/>
-        </w:rPr>
-        <w:t>setState</w:t>
-      </w:r>
-      <w:proofErr w:type="spellEnd"/>
-      <w:r>
-        <w:rPr>
-          <w:rFonts w:hint="eastAsia"/>
-          <w:color w:val="FF0000"/>
-        </w:rPr>
-        <w:t>异步，而使用</w:t>
-      </w:r>
-      <w:proofErr w:type="spellStart"/>
-      <w:r>
-        <w:rPr>
-          <w:rFonts w:hint="eastAsia"/>
-          <w:color w:val="FF0000"/>
-        </w:rPr>
-        <w:t>settimeout</w:t>
-      </w:r>
-      <w:proofErr w:type="spellEnd"/>
-      <w:r>
-        <w:rPr>
-          <w:rFonts w:hint="eastAsia"/>
-          <w:color w:val="FF0000"/>
-        </w:rPr>
-        <w:t>或</w:t>
-      </w:r>
-      <w:proofErr w:type="spellStart"/>
-      <w:r>
-        <w:rPr>
-          <w:color w:val="FF0000"/>
-        </w:rPr>
-        <w:t>addEventListener</w:t>
-      </w:r>
-      <w:proofErr w:type="spellEnd"/>
-      <w:r>
-        <w:rPr>
-          <w:rFonts w:hint="eastAsia"/>
-          <w:color w:val="FF0000"/>
-        </w:rPr>
-        <w:t>设置函数时，使用</w:t>
-      </w:r>
-      <w:proofErr w:type="spellStart"/>
-      <w:r>
-        <w:rPr>
-          <w:rFonts w:hint="eastAsia"/>
-          <w:color w:val="FF0000"/>
-        </w:rPr>
-        <w:t>setState</w:t>
-      </w:r>
-      <w:proofErr w:type="spellEnd"/>
-      <w:r>
-        <w:rPr>
-          <w:rFonts w:hint="eastAsia"/>
-          <w:color w:val="FF0000"/>
-        </w:rPr>
-        <w:t>是同步</w:t>
-      </w:r>
-    </w:p>
-    <w:p>
-      <w:pPr>
-        <w:pStyle w:val="a3"/>
-        <w:numPr>
-          <w:ilvl w:val="0"/>
-          <w:numId w:val="1"/>
-        </w:numPr>
-        <w:ind w:firstLineChars="0"/>
-        <w:rPr>
-          <w:color w:val="FF0000"/>
-        </w:rPr>
-      </w:pPr>
-      <w:r>
-        <w:rPr>
-          <w:color w:val="FF0000"/>
-        </w:rPr>
-        <w:t>R</w:t>
-      </w:r>
-      <w:r>
-        <w:rPr>
-          <w:rFonts w:hint="eastAsia"/>
-          <w:color w:val="FF0000"/>
-        </w:rPr>
-        <w:t>eact/</w:t>
-      </w:r>
-      <w:proofErr w:type="spellStart"/>
-      <w:r>
-        <w:rPr>
-          <w:rFonts w:hint="eastAsia"/>
-          <w:color w:val="FF0000"/>
-        </w:rPr>
-        <w:t>vue</w:t>
-      </w:r>
-      <w:proofErr w:type="spellEnd"/>
-      <w:r>
-        <w:rPr>
-          <w:rFonts w:hint="eastAsia"/>
-          <w:color w:val="FF0000"/>
-        </w:rPr>
-        <w:t>列表渲染使用key的时候会绑定渲染元素</w:t>
-      </w:r>
-      <w:r>
-        <w:rPr>
-          <w:rFonts w:hint="eastAsia"/>
-          <w:color w:val="FF0000"/>
-        </w:rPr>
-        <w:t>。没有key的情况下就是一些数据和组件的组合，有key的情况下就是把这些数据和组件</w:t>
-      </w:r>
-      <w:r>
-        <w:rPr>
-          <w:rFonts w:hint="eastAsia"/>
-          <w:color w:val="FF0000"/>
-        </w:rPr>
-        <w:t>组成了一个对象。没有key时：更改元素内容或顺序，就是把元素内容换成新的顺序的内容，组件本身并没有动。有key时：顺序改变会把DOM对象顺序改变</w:t>
-      </w:r>
-      <w:r>
-        <w:rPr>
-          <w:rFonts w:hint="eastAsia"/>
-          <w:color w:val="FF0000"/>
-        </w:rPr>
-        <w:t>。</w:t>
-      </w:r>
-      <w:r>
-        <w:rPr>
-          <w:rFonts w:hint="eastAsia"/>
-          <w:color w:val="FF0000"/>
-        </w:rPr>
-        <w:t>（</w:t>
+        <w:t>向store发送dispatch时不会指定向哪个reducer发送，会</w:t>
+      </w:r>
+      <w:r>
+        <w:rPr>
+          <w:rFonts w:hint="eastAsia"/>
+          <w:color w:val="FF0000"/>
+        </w:rPr>
+        <w:t>向</w:t>
       </w:r>
       <w:bookmarkStart w:id="0" w:name="_GoBack"/>
       <w:bookmarkEnd w:id="0"/>
+      <w:r>
+        <w:rPr>
+          <w:rFonts w:hint="eastAsia"/>
+          <w:color w:val="FF0000"/>
+        </w:rPr>
+        <w:t>总的reducer发送action（</w:t>
+      </w:r>
+      <w:proofErr w:type="spellStart"/>
+      <w:r>
+        <w:rPr>
+          <w:color w:val="FF0000"/>
+        </w:rPr>
+        <w:t>combineReducers</w:t>
+      </w:r>
+      <w:proofErr w:type="spellEnd"/>
+      <w:r>
+        <w:rPr>
+          <w:rFonts w:hint="eastAsia"/>
+          <w:color w:val="FF0000"/>
+        </w:rPr>
+        <w:t>函数结合的），</w:t>
+      </w:r>
+      <w:r>
+        <w:rPr>
+          <w:rFonts w:hint="eastAsia"/>
+          <w:color w:val="FF0000"/>
+        </w:rPr>
+        <w:t>哪个reducer的type对应了就执行哪个语句</w:t>
+      </w:r>
+    </w:p>
+    <w:p>
+      <w:pPr>
+        <w:pStyle w:val="a3"/>
+        <w:numPr>
+          <w:ilvl w:val="0"/>
+          <w:numId w:val="1"/>
+        </w:numPr>
+        <w:ind w:firstLineChars="0"/>
+        <w:rPr>
+          <w:color w:val="FF0000"/>
+        </w:rPr>
+      </w:pPr>
+      <w:r>
+        <w:rPr>
+          <w:rFonts w:hint="eastAsia"/>
+          <w:color w:val="FF0000"/>
+        </w:rPr>
+        <w:t>箭头函数返回一个</w:t>
+      </w:r>
+      <w:proofErr w:type="spellStart"/>
+      <w:r>
+        <w:rPr>
+          <w:rFonts w:hint="eastAsia"/>
+          <w:color w:val="FF0000"/>
+        </w:rPr>
+        <w:t>jsx</w:t>
+      </w:r>
+      <w:proofErr w:type="spellEnd"/>
+      <w:r>
+        <w:rPr>
+          <w:rFonts w:hint="eastAsia"/>
+          <w:color w:val="FF0000"/>
+        </w:rPr>
+        <w:t>对象用小括号</w:t>
+      </w:r>
+    </w:p>
+    <w:p>
+      <w:pPr>
+        <w:pStyle w:val="a3"/>
+        <w:numPr>
+          <w:ilvl w:val="0"/>
+          <w:numId w:val="1"/>
+        </w:numPr>
+        <w:ind w:firstLineChars="0"/>
+        <w:rPr>
+          <w:color w:val="FF0000"/>
+        </w:rPr>
+      </w:pPr>
+      <w:r>
+        <w:rPr>
+          <w:color w:val="FF0000"/>
+        </w:rPr>
+        <w:t>R</w:t>
+      </w:r>
+      <w:r>
+        <w:rPr>
+          <w:rFonts w:hint="eastAsia"/>
+          <w:color w:val="FF0000"/>
+        </w:rPr>
+        <w:t>eact的事务</w:t>
+      </w:r>
+      <w:r>
+        <w:rPr>
+          <w:rFonts w:hint="eastAsia"/>
+          <w:color w:val="FF0000"/>
+        </w:rPr>
+        <w:t>就是一个</w:t>
+      </w:r>
+      <w:r>
+        <w:rPr>
+          <w:rFonts w:hint="eastAsia"/>
+          <w:color w:val="FF0000"/>
+        </w:rPr>
+        <w:t>包裹react</w:t>
+      </w:r>
+      <w:r>
+        <w:rPr>
+          <w:rFonts w:hint="eastAsia"/>
+          <w:color w:val="FF0000"/>
+        </w:rPr>
+        <w:t>封装的</w:t>
+      </w:r>
+      <w:r>
+        <w:rPr>
+          <w:rFonts w:hint="eastAsia"/>
+          <w:color w:val="FF0000"/>
+        </w:rPr>
+        <w:t>事件的对象</w:t>
+      </w:r>
+      <w:r>
+        <w:rPr>
+          <w:rFonts w:hint="eastAsia"/>
+          <w:color w:val="FF0000"/>
+        </w:rPr>
+        <w:t>，有</w:t>
+      </w:r>
+      <w:r>
+        <w:rPr>
+          <w:color w:val="FF0000"/>
+        </w:rPr>
+        <w:t>initialize</w:t>
+      </w:r>
+      <w:r>
+        <w:rPr>
+          <w:rFonts w:hint="eastAsia"/>
+          <w:color w:val="FF0000"/>
+        </w:rPr>
+        <w:t>和</w:t>
+      </w:r>
+      <w:r>
+        <w:rPr>
+          <w:rFonts w:hint="eastAsia"/>
+          <w:color w:val="FF0000"/>
+        </w:rPr>
+        <w:t>close</w:t>
+      </w:r>
+      <w:r>
+        <w:rPr>
+          <w:rFonts w:hint="eastAsia"/>
+          <w:color w:val="FF0000"/>
+        </w:rPr>
+        <w:t>两个钩子函数，react封装的事件触发时，会调用钩子函数，开始时把</w:t>
+      </w:r>
+      <w:proofErr w:type="spellStart"/>
+      <w:r>
+        <w:rPr>
+          <w:color w:val="FF0000"/>
+        </w:rPr>
+        <w:t>batchingStrategy</w:t>
+      </w:r>
+      <w:proofErr w:type="spellEnd"/>
+      <w:r>
+        <w:rPr>
+          <w:rFonts w:hint="eastAsia"/>
+          <w:color w:val="FF0000"/>
+        </w:rPr>
+        <w:t>设为true，所以</w:t>
+      </w:r>
+      <w:proofErr w:type="spellStart"/>
+      <w:r>
+        <w:rPr>
+          <w:rFonts w:hint="eastAsia"/>
+          <w:color w:val="FF0000"/>
+        </w:rPr>
+        <w:t>setState</w:t>
+      </w:r>
+      <w:proofErr w:type="spellEnd"/>
+      <w:r>
+        <w:rPr>
+          <w:rFonts w:hint="eastAsia"/>
+          <w:color w:val="FF0000"/>
+        </w:rPr>
+        <w:t>异步，而使用</w:t>
+      </w:r>
+      <w:proofErr w:type="spellStart"/>
+      <w:r>
+        <w:rPr>
+          <w:rFonts w:hint="eastAsia"/>
+          <w:color w:val="FF0000"/>
+        </w:rPr>
+        <w:t>settimeout</w:t>
+      </w:r>
+      <w:proofErr w:type="spellEnd"/>
+      <w:r>
+        <w:rPr>
+          <w:rFonts w:hint="eastAsia"/>
+          <w:color w:val="FF0000"/>
+        </w:rPr>
+        <w:t>或</w:t>
+      </w:r>
+      <w:proofErr w:type="spellStart"/>
+      <w:r>
+        <w:rPr>
+          <w:color w:val="FF0000"/>
+        </w:rPr>
+        <w:t>addEventListener</w:t>
+      </w:r>
+      <w:proofErr w:type="spellEnd"/>
+      <w:r>
+        <w:rPr>
+          <w:rFonts w:hint="eastAsia"/>
+          <w:color w:val="FF0000"/>
+        </w:rPr>
+        <w:t>设置函数时，使用</w:t>
+      </w:r>
+      <w:proofErr w:type="spellStart"/>
+      <w:r>
+        <w:rPr>
+          <w:rFonts w:hint="eastAsia"/>
+          <w:color w:val="FF0000"/>
+        </w:rPr>
+        <w:t>setState</w:t>
+      </w:r>
+      <w:proofErr w:type="spellEnd"/>
+      <w:r>
+        <w:rPr>
+          <w:rFonts w:hint="eastAsia"/>
+          <w:color w:val="FF0000"/>
+        </w:rPr>
+        <w:t>是同步</w:t>
+      </w:r>
+    </w:p>
+    <w:p>
+      <w:pPr>
+        <w:pStyle w:val="a3"/>
+        <w:numPr>
+          <w:ilvl w:val="0"/>
+          <w:numId w:val="1"/>
+        </w:numPr>
+        <w:ind w:firstLineChars="0"/>
+        <w:rPr>
+          <w:color w:val="FF0000"/>
+        </w:rPr>
+      </w:pPr>
+      <w:r>
+        <w:rPr>
+          <w:color w:val="FF0000"/>
+        </w:rPr>
+        <w:t>R</w:t>
+      </w:r>
+      <w:r>
+        <w:rPr>
+          <w:rFonts w:hint="eastAsia"/>
+          <w:color w:val="FF0000"/>
+        </w:rPr>
+        <w:t>eact/</w:t>
+      </w:r>
+      <w:proofErr w:type="spellStart"/>
+      <w:r>
+        <w:rPr>
+          <w:rFonts w:hint="eastAsia"/>
+          <w:color w:val="FF0000"/>
+        </w:rPr>
+        <w:t>vue</w:t>
+      </w:r>
+      <w:proofErr w:type="spellEnd"/>
+      <w:r>
+        <w:rPr>
+          <w:rFonts w:hint="eastAsia"/>
+          <w:color w:val="FF0000"/>
+        </w:rPr>
+        <w:t>列表渲染使用key的时候会绑定渲染元素</w:t>
+      </w:r>
+      <w:r>
+        <w:rPr>
+          <w:rFonts w:hint="eastAsia"/>
+          <w:color w:val="FF0000"/>
+        </w:rPr>
+        <w:t>。没有key的情况下就是一些数据和组件的组合，有key的情况下就是把这些数据和组件</w:t>
+      </w:r>
+      <w:r>
+        <w:rPr>
+          <w:rFonts w:hint="eastAsia"/>
+          <w:color w:val="FF0000"/>
+        </w:rPr>
+        <w:t>组成了一个对象。没有key时：更改元素内容或顺序，就是把元素内容换成新的顺序的内容，组件本身并没有动。有key时：顺序改变会把DOM对象顺序改变</w:t>
+      </w:r>
+      <w:r>
+        <w:rPr>
+          <w:rFonts w:hint="eastAsia"/>
+          <w:color w:val="FF0000"/>
+        </w:rPr>
+        <w:t>。</w:t>
+      </w:r>
+      <w:r>
+        <w:rPr>
+          <w:rFonts w:hint="eastAsia"/>
+          <w:color w:val="FF0000"/>
+        </w:rPr>
+        <w:t>（</w:t>
+      </w:r>
       <w:r>
         <w:rPr>
           <w:rFonts w:hint="eastAsia"/>

--- a/React.docx
+++ b/React.docx
@@ -1299,14 +1299,14 @@
         <w:rPr>
           <w:rFonts w:hint="eastAsia"/>
         </w:rPr>
-        <w:t>调函数处</w:t>
+        <w:t>调函数处理</w:t>
       </w:r>
       <w:proofErr w:type="gramEnd"/>
       <w:r>
         <w:rPr>
           <w:rFonts w:hint="eastAsia"/>
         </w:rPr>
-        <w:t>理后的值。</w:t>
+        <w:t>后的值。</w:t>
       </w:r>
       <w:r>
         <w:t>R</w:t>
@@ -3143,323 +3143,349 @@
         </w:rPr>
         <w:t>向</w:t>
       </w:r>
+      <w:r>
+        <w:rPr>
+          <w:rFonts w:hint="eastAsia"/>
+          <w:color w:val="FF0000"/>
+        </w:rPr>
+        <w:t>总的reducer发送action（</w:t>
+      </w:r>
+      <w:proofErr w:type="spellStart"/>
+      <w:r>
+        <w:rPr>
+          <w:color w:val="FF0000"/>
+        </w:rPr>
+        <w:t>combineReducers</w:t>
+      </w:r>
+      <w:proofErr w:type="spellEnd"/>
+      <w:r>
+        <w:rPr>
+          <w:rFonts w:hint="eastAsia"/>
+          <w:color w:val="FF0000"/>
+        </w:rPr>
+        <w:t>函数结合的），</w:t>
+      </w:r>
+      <w:r>
+        <w:rPr>
+          <w:rFonts w:hint="eastAsia"/>
+          <w:color w:val="FF0000"/>
+        </w:rPr>
+        <w:t>哪个reducer的type对应了就执行哪个语句</w:t>
+      </w:r>
+    </w:p>
+    <w:p>
+      <w:pPr>
+        <w:pStyle w:val="a3"/>
+        <w:numPr>
+          <w:ilvl w:val="0"/>
+          <w:numId w:val="1"/>
+        </w:numPr>
+        <w:ind w:firstLineChars="0"/>
+        <w:rPr>
+          <w:color w:val="FF0000"/>
+        </w:rPr>
+      </w:pPr>
+      <w:r>
+        <w:rPr>
+          <w:rFonts w:hint="eastAsia"/>
+          <w:color w:val="FF0000"/>
+        </w:rPr>
+        <w:t>箭头函数返回一个</w:t>
+      </w:r>
+      <w:proofErr w:type="spellStart"/>
+      <w:r>
+        <w:rPr>
+          <w:rFonts w:hint="eastAsia"/>
+          <w:color w:val="FF0000"/>
+        </w:rPr>
+        <w:t>jsx</w:t>
+      </w:r>
+      <w:proofErr w:type="spellEnd"/>
+      <w:r>
+        <w:rPr>
+          <w:rFonts w:hint="eastAsia"/>
+          <w:color w:val="FF0000"/>
+        </w:rPr>
+        <w:t>对象用小括号</w:t>
+      </w:r>
+    </w:p>
+    <w:p>
+      <w:pPr>
+        <w:pStyle w:val="a3"/>
+        <w:numPr>
+          <w:ilvl w:val="0"/>
+          <w:numId w:val="1"/>
+        </w:numPr>
+        <w:ind w:firstLineChars="0"/>
+        <w:rPr>
+          <w:color w:val="FF0000"/>
+        </w:rPr>
+      </w:pPr>
+      <w:r>
+        <w:rPr>
+          <w:color w:val="FF0000"/>
+        </w:rPr>
+        <w:t>R</w:t>
+      </w:r>
+      <w:r>
+        <w:rPr>
+          <w:rFonts w:hint="eastAsia"/>
+          <w:color w:val="FF0000"/>
+        </w:rPr>
+        <w:t>eact的事务</w:t>
+      </w:r>
+      <w:r>
+        <w:rPr>
+          <w:rFonts w:hint="eastAsia"/>
+          <w:color w:val="FF0000"/>
+        </w:rPr>
+        <w:t>就是一个</w:t>
+      </w:r>
+      <w:r>
+        <w:rPr>
+          <w:rFonts w:hint="eastAsia"/>
+          <w:color w:val="FF0000"/>
+        </w:rPr>
+        <w:t>包裹react</w:t>
+      </w:r>
+      <w:r>
+        <w:rPr>
+          <w:rFonts w:hint="eastAsia"/>
+          <w:color w:val="FF0000"/>
+        </w:rPr>
+        <w:t>封装的</w:t>
+      </w:r>
+      <w:r>
+        <w:rPr>
+          <w:rFonts w:hint="eastAsia"/>
+          <w:color w:val="FF0000"/>
+        </w:rPr>
+        <w:t>事件的对象</w:t>
+      </w:r>
+      <w:r>
+        <w:rPr>
+          <w:rFonts w:hint="eastAsia"/>
+          <w:color w:val="FF0000"/>
+        </w:rPr>
+        <w:t>，有</w:t>
+      </w:r>
+      <w:r>
+        <w:rPr>
+          <w:color w:val="FF0000"/>
+        </w:rPr>
+        <w:t>initialize</w:t>
+      </w:r>
+      <w:r>
+        <w:rPr>
+          <w:rFonts w:hint="eastAsia"/>
+          <w:color w:val="FF0000"/>
+        </w:rPr>
+        <w:t>和</w:t>
+      </w:r>
+      <w:r>
+        <w:rPr>
+          <w:rFonts w:hint="eastAsia"/>
+          <w:color w:val="FF0000"/>
+        </w:rPr>
+        <w:t>close</w:t>
+      </w:r>
+      <w:r>
+        <w:rPr>
+          <w:rFonts w:hint="eastAsia"/>
+          <w:color w:val="FF0000"/>
+        </w:rPr>
+        <w:t>两个钩子函数，react封装的事件触发时，会调用钩子函数，开始时把</w:t>
+      </w:r>
+      <w:proofErr w:type="spellStart"/>
+      <w:r>
+        <w:rPr>
+          <w:color w:val="FF0000"/>
+        </w:rPr>
+        <w:t>batchingStrategy</w:t>
+      </w:r>
+      <w:proofErr w:type="spellEnd"/>
+      <w:r>
+        <w:rPr>
+          <w:rFonts w:hint="eastAsia"/>
+          <w:color w:val="FF0000"/>
+        </w:rPr>
+        <w:t>设为true，所以</w:t>
+      </w:r>
+      <w:proofErr w:type="spellStart"/>
+      <w:r>
+        <w:rPr>
+          <w:rFonts w:hint="eastAsia"/>
+          <w:color w:val="FF0000"/>
+        </w:rPr>
+        <w:t>setState</w:t>
+      </w:r>
+      <w:proofErr w:type="spellEnd"/>
+      <w:r>
+        <w:rPr>
+          <w:rFonts w:hint="eastAsia"/>
+          <w:color w:val="FF0000"/>
+        </w:rPr>
+        <w:t>异步，而使用</w:t>
+      </w:r>
+      <w:proofErr w:type="spellStart"/>
+      <w:r>
+        <w:rPr>
+          <w:rFonts w:hint="eastAsia"/>
+          <w:color w:val="FF0000"/>
+        </w:rPr>
+        <w:t>settimeout</w:t>
+      </w:r>
+      <w:proofErr w:type="spellEnd"/>
+      <w:r>
+        <w:rPr>
+          <w:rFonts w:hint="eastAsia"/>
+          <w:color w:val="FF0000"/>
+        </w:rPr>
+        <w:t>或</w:t>
+      </w:r>
+      <w:proofErr w:type="spellStart"/>
+      <w:r>
+        <w:rPr>
+          <w:color w:val="FF0000"/>
+        </w:rPr>
+        <w:t>addEventListener</w:t>
+      </w:r>
+      <w:proofErr w:type="spellEnd"/>
+      <w:r>
+        <w:rPr>
+          <w:rFonts w:hint="eastAsia"/>
+          <w:color w:val="FF0000"/>
+        </w:rPr>
+        <w:t>设置函数时，使用</w:t>
+      </w:r>
+      <w:proofErr w:type="spellStart"/>
+      <w:r>
+        <w:rPr>
+          <w:rFonts w:hint="eastAsia"/>
+          <w:color w:val="FF0000"/>
+        </w:rPr>
+        <w:t>setState</w:t>
+      </w:r>
+      <w:proofErr w:type="spellEnd"/>
+      <w:r>
+        <w:rPr>
+          <w:rFonts w:hint="eastAsia"/>
+          <w:color w:val="FF0000"/>
+        </w:rPr>
+        <w:t>是同步</w:t>
+      </w:r>
+    </w:p>
+    <w:p>
+      <w:pPr>
+        <w:pStyle w:val="a3"/>
+        <w:numPr>
+          <w:ilvl w:val="0"/>
+          <w:numId w:val="1"/>
+        </w:numPr>
+        <w:ind w:firstLineChars="0"/>
+        <w:rPr>
+          <w:color w:val="FF0000"/>
+        </w:rPr>
+      </w:pPr>
+      <w:r>
+        <w:rPr>
+          <w:color w:val="FF0000"/>
+        </w:rPr>
+        <w:t>R</w:t>
+      </w:r>
+      <w:r>
+        <w:rPr>
+          <w:rFonts w:hint="eastAsia"/>
+          <w:color w:val="FF0000"/>
+        </w:rPr>
+        <w:t>eact/</w:t>
+      </w:r>
+      <w:proofErr w:type="spellStart"/>
+      <w:r>
+        <w:rPr>
+          <w:rFonts w:hint="eastAsia"/>
+          <w:color w:val="FF0000"/>
+        </w:rPr>
+        <w:t>vue</w:t>
+      </w:r>
+      <w:proofErr w:type="spellEnd"/>
+      <w:r>
+        <w:rPr>
+          <w:rFonts w:hint="eastAsia"/>
+          <w:color w:val="FF0000"/>
+        </w:rPr>
+        <w:t>列表渲染使用key的时候会绑定渲染元素</w:t>
+      </w:r>
+      <w:r>
+        <w:rPr>
+          <w:rFonts w:hint="eastAsia"/>
+          <w:color w:val="FF0000"/>
+        </w:rPr>
+        <w:t>。没有key的情况下就是一些数据和组件的组合，有key的情况下就是把这些数据和组件</w:t>
+      </w:r>
+      <w:r>
+        <w:rPr>
+          <w:rFonts w:hint="eastAsia"/>
+          <w:color w:val="FF0000"/>
+        </w:rPr>
+        <w:t>组成了一个对象。没有key时：更改元素内容或顺序，就是把元素内容换成新的顺序的内容，组件本身并没有动。有key时：顺序改变会把DOM对象顺序改变</w:t>
+      </w:r>
+      <w:r>
+        <w:rPr>
+          <w:rFonts w:hint="eastAsia"/>
+          <w:color w:val="FF0000"/>
+        </w:rPr>
+        <w:t>。</w:t>
+      </w:r>
+      <w:r>
+        <w:rPr>
+          <w:rFonts w:hint="eastAsia"/>
+          <w:color w:val="FF0000"/>
+        </w:rPr>
+        <w:t>（</w:t>
+      </w:r>
+      <w:r>
+        <w:rPr>
+          <w:rFonts w:hint="eastAsia"/>
+          <w:color w:val="FF0000"/>
+        </w:rPr>
+        <w:t>增删情况再分析</w:t>
+      </w:r>
+      <w:r>
+        <w:rPr>
+          <w:rFonts w:hint="eastAsia"/>
+          <w:color w:val="FF0000"/>
+        </w:rPr>
+        <w:t>）</w:t>
+      </w:r>
+    </w:p>
+    <w:p>
+      <w:pPr>
+        <w:pStyle w:val="a3"/>
+        <w:numPr>
+          <w:ilvl w:val="0"/>
+          <w:numId w:val="1"/>
+        </w:numPr>
+        <w:ind w:firstLineChars="0"/>
+        <w:rPr>
+          <w:color w:val="FF0000"/>
+        </w:rPr>
+      </w:pPr>
+      <w:r>
+        <w:rPr>
+          <w:color w:val="FF0000"/>
+        </w:rPr>
+        <w:t>R</w:t>
+      </w:r>
+      <w:r>
+        <w:rPr>
+          <w:rFonts w:hint="eastAsia"/>
+          <w:color w:val="FF0000"/>
+        </w:rPr>
+        <w:t>eact使用bind绑定函数的时候，最好在构造函数中绑定，返回新的函数，作为参数传给组件。因为bind是返回改变this后的新函数，call和apply是绑定然后执行</w:t>
+      </w:r>
       <w:bookmarkStart w:id="0" w:name="_GoBack"/>
       <w:bookmarkEnd w:id="0"/>
-      <w:r>
-        <w:rPr>
-          <w:rFonts w:hint="eastAsia"/>
-          <w:color w:val="FF0000"/>
-        </w:rPr>
-        <w:t>总的reducer发送action（</w:t>
-      </w:r>
-      <w:proofErr w:type="spellStart"/>
-      <w:r>
-        <w:rPr>
-          <w:color w:val="FF0000"/>
-        </w:rPr>
-        <w:t>combineReducers</w:t>
-      </w:r>
-      <w:proofErr w:type="spellEnd"/>
-      <w:r>
-        <w:rPr>
-          <w:rFonts w:hint="eastAsia"/>
-          <w:color w:val="FF0000"/>
-        </w:rPr>
-        <w:t>函数结合的），</w:t>
-      </w:r>
-      <w:r>
-        <w:rPr>
-          <w:rFonts w:hint="eastAsia"/>
-          <w:color w:val="FF0000"/>
-        </w:rPr>
-        <w:t>哪个reducer的type对应了就执行哪个语句</w:t>
-      </w:r>
-    </w:p>
-    <w:p>
-      <w:pPr>
-        <w:pStyle w:val="a3"/>
-        <w:numPr>
-          <w:ilvl w:val="0"/>
-          <w:numId w:val="1"/>
-        </w:numPr>
-        <w:ind w:firstLineChars="0"/>
-        <w:rPr>
-          <w:color w:val="FF0000"/>
-        </w:rPr>
-      </w:pPr>
-      <w:r>
-        <w:rPr>
-          <w:rFonts w:hint="eastAsia"/>
-          <w:color w:val="FF0000"/>
-        </w:rPr>
-        <w:t>箭头函数返回一个</w:t>
-      </w:r>
-      <w:proofErr w:type="spellStart"/>
-      <w:r>
-        <w:rPr>
-          <w:rFonts w:hint="eastAsia"/>
-          <w:color w:val="FF0000"/>
-        </w:rPr>
-        <w:t>jsx</w:t>
-      </w:r>
-      <w:proofErr w:type="spellEnd"/>
-      <w:r>
-        <w:rPr>
-          <w:rFonts w:hint="eastAsia"/>
-          <w:color w:val="FF0000"/>
-        </w:rPr>
-        <w:t>对象用小括号</w:t>
-      </w:r>
-    </w:p>
-    <w:p>
-      <w:pPr>
-        <w:pStyle w:val="a3"/>
-        <w:numPr>
-          <w:ilvl w:val="0"/>
-          <w:numId w:val="1"/>
-        </w:numPr>
-        <w:ind w:firstLineChars="0"/>
-        <w:rPr>
-          <w:color w:val="FF0000"/>
-        </w:rPr>
-      </w:pPr>
-      <w:r>
-        <w:rPr>
-          <w:color w:val="FF0000"/>
-        </w:rPr>
-        <w:t>R</w:t>
-      </w:r>
-      <w:r>
-        <w:rPr>
-          <w:rFonts w:hint="eastAsia"/>
-          <w:color w:val="FF0000"/>
-        </w:rPr>
-        <w:t>eact的事务</w:t>
-      </w:r>
-      <w:r>
-        <w:rPr>
-          <w:rFonts w:hint="eastAsia"/>
-          <w:color w:val="FF0000"/>
-        </w:rPr>
-        <w:t>就是一个</w:t>
-      </w:r>
-      <w:r>
-        <w:rPr>
-          <w:rFonts w:hint="eastAsia"/>
-          <w:color w:val="FF0000"/>
-        </w:rPr>
-        <w:t>包裹react</w:t>
-      </w:r>
-      <w:r>
-        <w:rPr>
-          <w:rFonts w:hint="eastAsia"/>
-          <w:color w:val="FF0000"/>
-        </w:rPr>
-        <w:t>封装的</w:t>
-      </w:r>
-      <w:r>
-        <w:rPr>
-          <w:rFonts w:hint="eastAsia"/>
-          <w:color w:val="FF0000"/>
-        </w:rPr>
-        <w:t>事件的对象</w:t>
-      </w:r>
-      <w:r>
-        <w:rPr>
-          <w:rFonts w:hint="eastAsia"/>
-          <w:color w:val="FF0000"/>
-        </w:rPr>
-        <w:t>，有</w:t>
-      </w:r>
-      <w:r>
-        <w:rPr>
-          <w:color w:val="FF0000"/>
-        </w:rPr>
-        <w:t>initialize</w:t>
-      </w:r>
-      <w:r>
-        <w:rPr>
-          <w:rFonts w:hint="eastAsia"/>
-          <w:color w:val="FF0000"/>
-        </w:rPr>
-        <w:t>和</w:t>
-      </w:r>
-      <w:r>
-        <w:rPr>
-          <w:rFonts w:hint="eastAsia"/>
-          <w:color w:val="FF0000"/>
-        </w:rPr>
-        <w:t>close</w:t>
-      </w:r>
-      <w:r>
-        <w:rPr>
-          <w:rFonts w:hint="eastAsia"/>
-          <w:color w:val="FF0000"/>
-        </w:rPr>
-        <w:t>两个钩子函数，react封装的事件触发时，会调用钩子函数，开始时把</w:t>
-      </w:r>
-      <w:proofErr w:type="spellStart"/>
-      <w:r>
-        <w:rPr>
-          <w:color w:val="FF0000"/>
-        </w:rPr>
-        <w:t>batchingStrategy</w:t>
-      </w:r>
-      <w:proofErr w:type="spellEnd"/>
-      <w:r>
-        <w:rPr>
-          <w:rFonts w:hint="eastAsia"/>
-          <w:color w:val="FF0000"/>
-        </w:rPr>
-        <w:t>设为true，所以</w:t>
-      </w:r>
-      <w:proofErr w:type="spellStart"/>
-      <w:r>
-        <w:rPr>
-          <w:rFonts w:hint="eastAsia"/>
-          <w:color w:val="FF0000"/>
-        </w:rPr>
-        <w:t>setState</w:t>
-      </w:r>
-      <w:proofErr w:type="spellEnd"/>
-      <w:r>
-        <w:rPr>
-          <w:rFonts w:hint="eastAsia"/>
-          <w:color w:val="FF0000"/>
-        </w:rPr>
-        <w:t>异步，而使用</w:t>
-      </w:r>
-      <w:proofErr w:type="spellStart"/>
-      <w:r>
-        <w:rPr>
-          <w:rFonts w:hint="eastAsia"/>
-          <w:color w:val="FF0000"/>
-        </w:rPr>
-        <w:t>settimeout</w:t>
-      </w:r>
-      <w:proofErr w:type="spellEnd"/>
-      <w:r>
-        <w:rPr>
-          <w:rFonts w:hint="eastAsia"/>
-          <w:color w:val="FF0000"/>
-        </w:rPr>
-        <w:t>或</w:t>
-      </w:r>
-      <w:proofErr w:type="spellStart"/>
-      <w:r>
-        <w:rPr>
-          <w:color w:val="FF0000"/>
-        </w:rPr>
-        <w:t>addEventListener</w:t>
-      </w:r>
-      <w:proofErr w:type="spellEnd"/>
-      <w:r>
-        <w:rPr>
-          <w:rFonts w:hint="eastAsia"/>
-          <w:color w:val="FF0000"/>
-        </w:rPr>
-        <w:t>设置函数时，使用</w:t>
-      </w:r>
-      <w:proofErr w:type="spellStart"/>
-      <w:r>
-        <w:rPr>
-          <w:rFonts w:hint="eastAsia"/>
-          <w:color w:val="FF0000"/>
-        </w:rPr>
-        <w:t>setState</w:t>
-      </w:r>
-      <w:proofErr w:type="spellEnd"/>
-      <w:r>
-        <w:rPr>
-          <w:rFonts w:hint="eastAsia"/>
-          <w:color w:val="FF0000"/>
-        </w:rPr>
-        <w:t>是同步</w:t>
-      </w:r>
-    </w:p>
-    <w:p>
-      <w:pPr>
-        <w:pStyle w:val="a3"/>
-        <w:numPr>
-          <w:ilvl w:val="0"/>
-          <w:numId w:val="1"/>
-        </w:numPr>
-        <w:ind w:firstLineChars="0"/>
-        <w:rPr>
-          <w:color w:val="FF0000"/>
-        </w:rPr>
-      </w:pPr>
-      <w:r>
-        <w:rPr>
-          <w:color w:val="FF0000"/>
-        </w:rPr>
-        <w:t>R</w:t>
-      </w:r>
-      <w:r>
-        <w:rPr>
-          <w:rFonts w:hint="eastAsia"/>
-          <w:color w:val="FF0000"/>
-        </w:rPr>
-        <w:t>eact/</w:t>
-      </w:r>
-      <w:proofErr w:type="spellStart"/>
-      <w:r>
-        <w:rPr>
-          <w:rFonts w:hint="eastAsia"/>
-          <w:color w:val="FF0000"/>
-        </w:rPr>
-        <w:t>vue</w:t>
-      </w:r>
-      <w:proofErr w:type="spellEnd"/>
-      <w:r>
-        <w:rPr>
-          <w:rFonts w:hint="eastAsia"/>
-          <w:color w:val="FF0000"/>
-        </w:rPr>
-        <w:t>列表渲染使用key的时候会绑定渲染元素</w:t>
-      </w:r>
-      <w:r>
-        <w:rPr>
-          <w:rFonts w:hint="eastAsia"/>
-          <w:color w:val="FF0000"/>
-        </w:rPr>
-        <w:t>。没有key的情况下就是一些数据和组件的组合，有key的情况下就是把这些数据和组件</w:t>
-      </w:r>
-      <w:r>
-        <w:rPr>
-          <w:rFonts w:hint="eastAsia"/>
-          <w:color w:val="FF0000"/>
-        </w:rPr>
-        <w:t>组成了一个对象。没有key时：更改元素内容或顺序，就是把元素内容换成新的顺序的内容，组件本身并没有动。有key时：顺序改变会把DOM对象顺序改变</w:t>
-      </w:r>
-      <w:r>
-        <w:rPr>
-          <w:rFonts w:hint="eastAsia"/>
-          <w:color w:val="FF0000"/>
-        </w:rPr>
-        <w:t>。</w:t>
-      </w:r>
-      <w:r>
-        <w:rPr>
-          <w:rFonts w:hint="eastAsia"/>
-          <w:color w:val="FF0000"/>
-        </w:rPr>
-        <w:t>（</w:t>
-      </w:r>
-      <w:r>
-        <w:rPr>
-          <w:rFonts w:hint="eastAsia"/>
-          <w:color w:val="FF0000"/>
-        </w:rPr>
-        <w:t>增删情况再分析</w:t>
-      </w:r>
-      <w:r>
-        <w:rPr>
-          <w:rFonts w:hint="eastAsia"/>
-          <w:color w:val="FF0000"/>
-        </w:rPr>
-        <w:t>）</w:t>
-      </w:r>
     </w:p>
     <w:sectPr>
       <w:pgSz w:w="11906" w:h="16838"/>

--- a/React.docx
+++ b/React.docx
@@ -125,14 +125,14 @@
         <w:rPr>
           <w:rFonts w:hint="eastAsia"/>
         </w:rPr>
-        <w:t>即首字</w:t>
+        <w:t>即首字母</w:t>
       </w:r>
       <w:proofErr w:type="gramEnd"/>
       <w:r>
         <w:rPr>
           <w:rFonts w:hint="eastAsia"/>
         </w:rPr>
-        <w:t>母小写的标签会被当作html标签，首字母大写的标签会被当成react标签或自定义标签</w:t>
+        <w:t>小写的标签会被当作html标签，首字母大写的标签会被当成react标签或自定义标签</w:t>
       </w:r>
     </w:p>
     <w:p>
@@ -3484,8 +3484,120 @@
         </w:rPr>
         <w:t>eact使用bind绑定函数的时候，最好在构造函数中绑定，返回新的函数，作为参数传给组件。因为bind是返回改变this后的新函数，call和apply是绑定然后执行</w:t>
       </w:r>
+    </w:p>
+    <w:p>
+      <w:pPr>
+        <w:pStyle w:val="a3"/>
+        <w:numPr>
+          <w:ilvl w:val="0"/>
+          <w:numId w:val="1"/>
+        </w:numPr>
+        <w:ind w:firstLineChars="0"/>
+        <w:rPr>
+          <w:color w:val="FF0000"/>
+        </w:rPr>
+      </w:pPr>
+      <w:r>
+        <w:rPr>
+          <w:color w:val="FF0000"/>
+        </w:rPr>
+        <w:t>R</w:t>
+      </w:r>
+      <w:r>
+        <w:rPr>
+          <w:rFonts w:hint="eastAsia"/>
+          <w:color w:val="FF0000"/>
+        </w:rPr>
+        <w:t>eact事件机制：react合成事件绑定到document</w:t>
+      </w:r>
+      <w:r>
+        <w:rPr>
+          <w:color w:val="FF0000"/>
+        </w:rPr>
+        <w:t>(</w:t>
+      </w:r>
+      <w:r>
+        <w:rPr>
+          <w:rFonts w:hint="eastAsia"/>
+          <w:color w:val="FF0000"/>
+        </w:rPr>
+        <w:t>文档对象</w:t>
+      </w:r>
+      <w:r>
+        <w:rPr>
+          <w:color w:val="FF0000"/>
+        </w:rPr>
+        <w:t>)</w:t>
+      </w:r>
+      <w:r>
+        <w:rPr>
+          <w:rFonts w:hint="eastAsia"/>
+          <w:color w:val="FF0000"/>
+        </w:rPr>
+        <w:t>上，并不是每个节点上，且事件参数是封装后的(和DOM原生事件参数不同</w:t>
+      </w:r>
+      <w:r>
+        <w:rPr>
+          <w:color w:val="FF0000"/>
+        </w:rPr>
+        <w:t>)</w:t>
+      </w:r>
+      <w:r>
+        <w:rPr>
+          <w:rFonts w:hint="eastAsia"/>
+          <w:color w:val="FF0000"/>
+        </w:rPr>
+        <w:t>。事件触发时，事件冒泡至document上时才会触发回调，顺序是内层先外层后。DOM原生事件还是再节点上，冒泡至响应节点即执行</w:t>
+      </w:r>
+    </w:p>
+    <w:p>
+      <w:pPr>
+        <w:pStyle w:val="a3"/>
+        <w:numPr>
+          <w:ilvl w:val="0"/>
+          <w:numId w:val="1"/>
+        </w:numPr>
+        <w:ind w:firstLineChars="0"/>
+        <w:rPr>
+          <w:color w:val="FF0000"/>
+        </w:rPr>
+      </w:pPr>
+      <w:r>
+        <w:rPr>
+          <w:rFonts w:hint="eastAsia"/>
+          <w:color w:val="FF0000"/>
+        </w:rPr>
+        <w:t>DOM事件流：三个阶段：事件捕获，事件接收(触发事件的节点接收到</w:t>
+      </w:r>
+      <w:r>
+        <w:rPr>
+          <w:rFonts w:hint="eastAsia"/>
+          <w:color w:val="FF0000"/>
+        </w:rPr>
+        <w:t>传过来的</w:t>
+      </w:r>
       <w:bookmarkStart w:id="0" w:name="_GoBack"/>
       <w:bookmarkEnd w:id="0"/>
+      <w:r>
+        <w:rPr>
+          <w:rFonts w:hint="eastAsia"/>
+          <w:color w:val="FF0000"/>
+        </w:rPr>
+        <w:t>事件</w:t>
+      </w:r>
+      <w:r>
+        <w:rPr>
+          <w:color w:val="FF0000"/>
+        </w:rPr>
+        <w:t>)</w:t>
+      </w:r>
+      <w:r>
+        <w:rPr>
+          <w:rFonts w:hint="eastAsia"/>
+          <w:color w:val="FF0000"/>
+        </w:rPr>
+        <w:t>，事件冒泡</w:t>
+      </w:r>
     </w:p>
     <w:sectPr>
       <w:pgSz w:w="11906" w:h="16838"/>

--- a/React.docx
+++ b/React.docx
@@ -125,14 +125,14 @@
         <w:rPr>
           <w:rFonts w:hint="eastAsia"/>
         </w:rPr>
-        <w:t>即首字母</w:t>
+        <w:t>即首字</w:t>
       </w:r>
       <w:proofErr w:type="gramEnd"/>
       <w:r>
         <w:rPr>
           <w:rFonts w:hint="eastAsia"/>
         </w:rPr>
-        <w:t>小写的标签会被当作html标签，首字母大写的标签会被当成react标签或自定义标签</w:t>
+        <w:t>母小写的标签会被当作html标签，首字母大写的标签会被当成react标签或自定义标签</w:t>
       </w:r>
     </w:p>
     <w:p>
@@ -1299,14 +1299,14 @@
         <w:rPr>
           <w:rFonts w:hint="eastAsia"/>
         </w:rPr>
-        <w:t>调函数处理</w:t>
+        <w:t>调函数处</w:t>
       </w:r>
       <w:proofErr w:type="gramEnd"/>
       <w:r>
         <w:rPr>
           <w:rFonts w:hint="eastAsia"/>
         </w:rPr>
-        <w:t>后的值。</w:t>
+        <w:t>理后的值。</w:t>
       </w:r>
       <w:r>
         <w:t>R</w:t>
@@ -3576,28 +3576,57 @@
         </w:rPr>
         <w:t>传过来的</w:t>
       </w:r>
+      <w:r>
+        <w:rPr>
+          <w:rFonts w:hint="eastAsia"/>
+          <w:color w:val="FF0000"/>
+        </w:rPr>
+        <w:t>事件</w:t>
+      </w:r>
+      <w:r>
+        <w:rPr>
+          <w:color w:val="FF0000"/>
+        </w:rPr>
+        <w:t>)</w:t>
+      </w:r>
+      <w:r>
+        <w:rPr>
+          <w:rFonts w:hint="eastAsia"/>
+          <w:color w:val="FF0000"/>
+        </w:rPr>
+        <w:t>，事件冒泡</w:t>
+      </w:r>
+    </w:p>
+    <w:p>
+      <w:pPr>
+        <w:pStyle w:val="a3"/>
+        <w:numPr>
+          <w:ilvl w:val="0"/>
+          <w:numId w:val="1"/>
+        </w:numPr>
+        <w:ind w:firstLineChars="0"/>
+        <w:rPr>
+          <w:color w:val="FF0000"/>
+        </w:rPr>
+      </w:pPr>
+      <w:proofErr w:type="spellStart"/>
+      <w:r>
+        <w:rPr>
+          <w:rFonts w:hint="eastAsia"/>
+          <w:color w:val="FF0000"/>
+        </w:rPr>
+        <w:t>setState</w:t>
+      </w:r>
+      <w:proofErr w:type="spellEnd"/>
+      <w:r>
+        <w:rPr>
+          <w:rFonts w:hint="eastAsia"/>
+          <w:color w:val="FF0000"/>
+        </w:rPr>
+        <w:t>多次使用且操作相同时，传入对象会被覆盖，传入函数不会被覆盖，解释：传入对象时，会生成一个回调函数，如果多次的操作相同，则生成一个回调，即只改变一次state；传入函数时，每个函数都会被加入任务队列，每个都会执行，即多次改变</w:t>
+      </w:r>
       <w:bookmarkStart w:id="0" w:name="_GoBack"/>
       <w:bookmarkEnd w:id="0"/>
-      <w:r>
-        <w:rPr>
-          <w:rFonts w:hint="eastAsia"/>
-          <w:color w:val="FF0000"/>
-        </w:rPr>
-        <w:t>事件</w:t>
-      </w:r>
-      <w:r>
-        <w:rPr>
-          <w:color w:val="FF0000"/>
-        </w:rPr>
-        <w:t>)</w:t>
-      </w:r>
-      <w:r>
-        <w:rPr>
-          <w:rFonts w:hint="eastAsia"/>
-          <w:color w:val="FF0000"/>
-        </w:rPr>
-        <w:t>，事件冒泡</w:t>
-      </w:r>
     </w:p>
     <w:sectPr>
       <w:pgSz w:w="11906" w:h="16838"/>

--- a/React.docx
+++ b/React.docx
@@ -3624,6 +3624,42 @@
           <w:color w:val="FF0000"/>
         </w:rPr>
         <w:t>多次使用且操作相同时，传入对象会被覆盖，传入函数不会被覆盖，解释：传入对象时，会生成一个回调函数，如果多次的操作相同，则生成一个回调，即只改变一次state；传入函数时，每个函数都会被加入任务队列，每个都会执行，即多次改变</w:t>
+      </w:r>
+    </w:p>
+    <w:p>
+      <w:pPr>
+        <w:pStyle w:val="a3"/>
+        <w:numPr>
+          <w:ilvl w:val="0"/>
+          <w:numId w:val="1"/>
+        </w:numPr>
+        <w:ind w:firstLineChars="0"/>
+        <w:rPr>
+          <w:color w:val="FF0000"/>
+        </w:rPr>
+      </w:pPr>
+      <w:proofErr w:type="spellStart"/>
+      <w:r>
+        <w:rPr>
+          <w:rFonts w:hint="eastAsia"/>
+          <w:color w:val="FF0000"/>
+        </w:rPr>
+        <w:t>setState</w:t>
+      </w:r>
+      <w:proofErr w:type="spellEnd"/>
+      <w:r>
+        <w:rPr>
+          <w:rFonts w:hint="eastAsia"/>
+          <w:color w:val="FF0000"/>
+        </w:rPr>
+        <w:t>异步同步要看它最近一层的函数是react合成事件所属的还是原生JavaScript函数。传入对象和传入函数的区别和异步同步结合</w:t>
+      </w:r>
+      <w:r>
+        <w:rPr>
+          <w:rFonts w:hint="eastAsia"/>
+          <w:color w:val="FF0000"/>
+        </w:rPr>
+        <w:t>的代码</w:t>
       </w:r>
       <w:bookmarkStart w:id="0" w:name="_GoBack"/>
       <w:bookmarkEnd w:id="0"/>

--- a/React.docx
+++ b/React.docx
@@ -125,14 +125,14 @@
         <w:rPr>
           <w:rFonts w:hint="eastAsia"/>
         </w:rPr>
-        <w:t>即首字</w:t>
+        <w:t>即首字母</w:t>
       </w:r>
       <w:proofErr w:type="gramEnd"/>
       <w:r>
         <w:rPr>
           <w:rFonts w:hint="eastAsia"/>
         </w:rPr>
-        <w:t>母小写的标签会被当作html标签，首字母大写的标签会被当成react标签或自定义标签</w:t>
+        <w:t>小写的标签会被当作html标签，首字母大写的标签会被当成react标签或自定义标签</w:t>
       </w:r>
     </w:p>
     <w:p>
@@ -1299,14 +1299,14 @@
         <w:rPr>
           <w:rFonts w:hint="eastAsia"/>
         </w:rPr>
-        <w:t>调函数处</w:t>
+        <w:t>调函数处理</w:t>
       </w:r>
       <w:proofErr w:type="gramEnd"/>
       <w:r>
         <w:rPr>
           <w:rFonts w:hint="eastAsia"/>
         </w:rPr>
-        <w:t>理后的值。</w:t>
+        <w:t>后的值。</w:t>
       </w:r>
       <w:r>
         <w:t>R</w:t>
@@ -3661,8 +3661,89 @@
         </w:rPr>
         <w:t>的代码</w:t>
       </w:r>
+    </w:p>
+    <w:p>
+      <w:pPr>
+        <w:pStyle w:val="a3"/>
+        <w:numPr>
+          <w:ilvl w:val="0"/>
+          <w:numId w:val="1"/>
+        </w:numPr>
+        <w:ind w:firstLineChars="0"/>
+        <w:rPr>
+          <w:color w:val="FF0000"/>
+        </w:rPr>
+      </w:pPr>
+      <w:proofErr w:type="spellStart"/>
+      <w:r>
+        <w:rPr>
+          <w:rFonts w:hint="eastAsia"/>
+          <w:color w:val="FF0000"/>
+        </w:rPr>
+        <w:t>HashRouter</w:t>
+      </w:r>
+      <w:proofErr w:type="spellEnd"/>
+      <w:r>
+        <w:rPr>
+          <w:rFonts w:hint="eastAsia"/>
+          <w:color w:val="FF0000"/>
+        </w:rPr>
+        <w:t>原理：通过原生</w:t>
+      </w:r>
+      <w:proofErr w:type="spellStart"/>
+      <w:r>
+        <w:rPr>
+          <w:rFonts w:hint="eastAsia"/>
+          <w:color w:val="FF0000"/>
+        </w:rPr>
+        <w:t>hashChange</w:t>
+      </w:r>
+      <w:proofErr w:type="spellEnd"/>
+      <w:r>
+        <w:rPr>
+          <w:rFonts w:hint="eastAsia"/>
+          <w:color w:val="FF0000"/>
+        </w:rPr>
+        <w:t>事件控制DOM操作界面组件变化</w:t>
+      </w:r>
+      <w:r>
+        <w:rPr>
+          <w:rFonts w:hint="eastAsia"/>
+          <w:color w:val="FF0000"/>
+        </w:rPr>
+        <w:t>。</w:t>
+      </w:r>
       <w:bookmarkStart w:id="0" w:name="_GoBack"/>
       <w:bookmarkEnd w:id="0"/>
+      <w:r>
+        <w:rPr>
+          <w:rFonts w:hint="eastAsia"/>
+          <w:color w:val="FF0000"/>
+        </w:rPr>
+        <w:t>每次改变URL不会向服务端发请求，会触发</w:t>
+      </w:r>
+      <w:proofErr w:type="spellStart"/>
+      <w:r>
+        <w:rPr>
+          <w:rFonts w:hint="eastAsia"/>
+          <w:color w:val="FF0000"/>
+        </w:rPr>
+        <w:t>hash</w:t>
+      </w:r>
+      <w:r>
+        <w:rPr>
+          <w:color w:val="FF0000"/>
+        </w:rPr>
+        <w:t>Change</w:t>
+      </w:r>
+      <w:proofErr w:type="spellEnd"/>
+      <w:r>
+        <w:rPr>
+          <w:rFonts w:hint="eastAsia"/>
+          <w:color w:val="FF0000"/>
+        </w:rPr>
+        <w:t>事件</w:t>
+      </w:r>
     </w:p>
     <w:sectPr>
       <w:pgSz w:w="11906" w:h="16838"/>

--- a/React.docx
+++ b/React.docx
@@ -3713,6 +3713,94 @@
         </w:rPr>
         <w:t>。</w:t>
       </w:r>
+      <w:r>
+        <w:rPr>
+          <w:rFonts w:hint="eastAsia"/>
+          <w:color w:val="FF0000"/>
+        </w:rPr>
+        <w:t>每次改变URL不会向</w:t>
+      </w:r>
+      <w:proofErr w:type="gramStart"/>
+      <w:r>
+        <w:rPr>
+          <w:rFonts w:hint="eastAsia"/>
+          <w:color w:val="FF0000"/>
+        </w:rPr>
+        <w:t>服务端发请求</w:t>
+      </w:r>
+      <w:proofErr w:type="gramEnd"/>
+      <w:r>
+        <w:rPr>
+          <w:rFonts w:hint="eastAsia"/>
+          <w:color w:val="FF0000"/>
+        </w:rPr>
+        <w:t>，会触发</w:t>
+      </w:r>
+      <w:proofErr w:type="spellStart"/>
+      <w:r>
+        <w:rPr>
+          <w:rFonts w:hint="eastAsia"/>
+          <w:color w:val="FF0000"/>
+        </w:rPr>
+        <w:t>hash</w:t>
+      </w:r>
+      <w:r>
+        <w:rPr>
+          <w:color w:val="FF0000"/>
+        </w:rPr>
+        <w:t>Change</w:t>
+      </w:r>
+      <w:proofErr w:type="spellEnd"/>
+      <w:r>
+        <w:rPr>
+          <w:rFonts w:hint="eastAsia"/>
+          <w:color w:val="FF0000"/>
+        </w:rPr>
+        <w:t>事件</w:t>
+      </w:r>
+      <w:r>
+        <w:rPr>
+          <w:rFonts w:hint="eastAsia"/>
+          <w:color w:val="FF0000"/>
+        </w:rPr>
+        <w:t>。</w:t>
+      </w:r>
+    </w:p>
+    <w:p>
+      <w:pPr>
+        <w:pStyle w:val="a3"/>
+        <w:numPr>
+          <w:ilvl w:val="0"/>
+          <w:numId w:val="1"/>
+        </w:numPr>
+        <w:ind w:firstLineChars="0"/>
+        <w:rPr>
+          <w:color w:val="FF0000"/>
+        </w:rPr>
+      </w:pPr>
+      <w:proofErr w:type="spellStart"/>
+      <w:r>
+        <w:rPr>
+          <w:rFonts w:hint="eastAsia"/>
+          <w:color w:val="FF0000"/>
+        </w:rPr>
+        <w:t>BrowserRouter</w:t>
+      </w:r>
+      <w:proofErr w:type="spellEnd"/>
+      <w:r>
+        <w:rPr>
+          <w:rFonts w:hint="eastAsia"/>
+          <w:color w:val="FF0000"/>
+        </w:rPr>
+        <w:t>原理：封装history对象</w:t>
+      </w:r>
+      <w:r>
+        <w:rPr>
+          <w:rFonts w:hint="eastAsia"/>
+          <w:color w:val="FF0000"/>
+        </w:rPr>
+        <w:t>，刷新页面会存储其他页面</w:t>
+      </w:r>
       <w:bookmarkStart w:id="0" w:name="_GoBack"/>
       <w:bookmarkEnd w:id="0"/>
       <w:r>
@@ -3720,29 +3808,7 @@
           <w:rFonts w:hint="eastAsia"/>
           <w:color w:val="FF0000"/>
         </w:rPr>
-        <w:t>每次改变URL不会向服务端发请求，会触发</w:t>
-      </w:r>
-      <w:proofErr w:type="spellStart"/>
-      <w:r>
-        <w:rPr>
-          <w:rFonts w:hint="eastAsia"/>
-          <w:color w:val="FF0000"/>
-        </w:rPr>
-        <w:t>hash</w:t>
-      </w:r>
-      <w:r>
-        <w:rPr>
-          <w:color w:val="FF0000"/>
-        </w:rPr>
-        <w:t>Change</w:t>
-      </w:r>
-      <w:proofErr w:type="spellEnd"/>
-      <w:r>
-        <w:rPr>
-          <w:rFonts w:hint="eastAsia"/>
-          <w:color w:val="FF0000"/>
-        </w:rPr>
-        <w:t>事件</w:t>
+        <w:t>传递的参数</w:t>
       </w:r>
     </w:p>
     <w:sectPr>
@@ -3812,7 +3878,7 @@
         <w:lang w:eastAsia="zh-CN"/>
       </w:rPr>
     </w:lvl>
-    <w:lvl w:ilvl="1" w:tplc="04090019" w:tentative="1">
+    <w:lvl w:ilvl="1" w:tplc="04090019">
       <w:start w:val="1"/>
       <w:numFmt w:val="lowerLetter"/>
       <w:lvlText w:val="%2)"/>

--- a/React.docx
+++ b/React.docx
@@ -125,14 +125,14 @@
         <w:rPr>
           <w:rFonts w:hint="eastAsia"/>
         </w:rPr>
-        <w:t>即首字母</w:t>
+        <w:t>即首字</w:t>
       </w:r>
       <w:proofErr w:type="gramEnd"/>
       <w:r>
         <w:rPr>
           <w:rFonts w:hint="eastAsia"/>
         </w:rPr>
-        <w:t>小写的标签会被当作html标签，首字母大写的标签会被当成react标签或自定义标签</w:t>
+        <w:t>母小写的标签会被当作html标签，首字母大写的标签会被当成react标签或自定义标签</w:t>
       </w:r>
     </w:p>
     <w:p>
@@ -1299,14 +1299,14 @@
         <w:rPr>
           <w:rFonts w:hint="eastAsia"/>
         </w:rPr>
-        <w:t>调函数处理</w:t>
+        <w:t>调函数处</w:t>
       </w:r>
       <w:proofErr w:type="gramEnd"/>
       <w:r>
         <w:rPr>
           <w:rFonts w:hint="eastAsia"/>
         </w:rPr>
-        <w:t>后的值。</w:t>
+        <w:t>理后的值。</w:t>
       </w:r>
       <w:r>
         <w:t>R</w:t>
@@ -3799,17 +3799,151 @@
           <w:rFonts w:hint="eastAsia"/>
           <w:color w:val="FF0000"/>
         </w:rPr>
-        <w:t>，刷新页面会存储其他页面</w:t>
+        <w:t>，刷新页面会存储其他页面传递的参数</w:t>
+      </w:r>
+    </w:p>
+    <w:p>
+      <w:pPr>
+        <w:pStyle w:val="a3"/>
+        <w:numPr>
+          <w:ilvl w:val="0"/>
+          <w:numId w:val="1"/>
+        </w:numPr>
+        <w:ind w:firstLineChars="0"/>
+        <w:rPr>
+          <w:b/>
+          <w:color w:val="FF0000"/>
+        </w:rPr>
+      </w:pPr>
+      <w:proofErr w:type="spellStart"/>
+      <w:r>
+        <w:rPr>
+          <w:rFonts w:hint="eastAsia"/>
+          <w:color w:val="FF0000"/>
+        </w:rPr>
+        <w:t>useRef</w:t>
+      </w:r>
+      <w:proofErr w:type="spellEnd"/>
+      <w:r>
+        <w:rPr>
+          <w:rFonts w:hint="eastAsia"/>
+          <w:color w:val="FF0000"/>
+        </w:rPr>
+        <w:t>：作用</w:t>
+      </w:r>
+      <w:r>
+        <w:rPr>
+          <w:rFonts w:hint="eastAsia"/>
+          <w:color w:val="FF0000"/>
+        </w:rPr>
+        <w:t>一是</w:t>
+      </w:r>
+      <w:r>
+        <w:rPr>
+          <w:rFonts w:hint="eastAsia"/>
+          <w:color w:val="FF0000"/>
+        </w:rPr>
+        <w:t>绑定一个DOM元素，和直接给组件赋ref属性值一样</w:t>
+      </w:r>
+      <w:r>
+        <w:rPr>
+          <w:rFonts w:hint="eastAsia"/>
+          <w:color w:val="FF0000"/>
+        </w:rPr>
+        <w:t>。返回的是一个只有current属性的对象，</w:t>
+      </w:r>
+      <w:r>
+        <w:rPr>
+          <w:rFonts w:hint="eastAsia"/>
+          <w:b/>
+          <w:color w:val="FF0000"/>
+        </w:rPr>
+        <w:t>current属性的类型和传入的参数类型一样</w:t>
+      </w:r>
+      <w:r>
+        <w:rPr>
+          <w:rFonts w:hint="eastAsia"/>
+          <w:b/>
+          <w:color w:val="FF0000"/>
+        </w:rPr>
+        <w:t>（其实就是传入的参数）</w:t>
+      </w:r>
+      <w:r>
+        <w:rPr>
+          <w:rFonts w:hint="eastAsia"/>
+          <w:b/>
+          <w:color w:val="FF0000"/>
+        </w:rPr>
+        <w:t>。绑定一个组件时直接给组件赋ref属性</w:t>
+      </w:r>
+      <w:r>
+        <w:rPr>
+          <w:rFonts w:hint="eastAsia"/>
+          <w:b/>
+          <w:color w:val="FF0000"/>
+        </w:rPr>
+        <w:t>。</w:t>
+      </w:r>
+    </w:p>
+    <w:p>
+      <w:pPr>
+        <w:pStyle w:val="a3"/>
+        <w:numPr>
+          <w:ilvl w:val="0"/>
+          <w:numId w:val="1"/>
+        </w:numPr>
+        <w:ind w:firstLineChars="0"/>
+        <w:rPr>
+          <w:b/>
+          <w:color w:val="FF0000"/>
+        </w:rPr>
+      </w:pPr>
+      <w:proofErr w:type="spellStart"/>
+      <w:r>
+        <w:rPr>
+          <w:rFonts w:hint="eastAsia"/>
+          <w:b/>
+          <w:color w:val="FF0000"/>
+        </w:rPr>
+        <w:t>useRef</w:t>
+      </w:r>
+      <w:proofErr w:type="spellEnd"/>
+      <w:r>
+        <w:rPr>
+          <w:rFonts w:hint="eastAsia"/>
+          <w:b/>
+          <w:color w:val="FF0000"/>
+        </w:rPr>
+        <w:t>的第二个作用：传入的参数是current属性的值，可以用来保存上一个值，</w:t>
+      </w:r>
+      <w:proofErr w:type="spellStart"/>
+      <w:r>
+        <w:rPr>
+          <w:rFonts w:hint="eastAsia"/>
+          <w:b/>
+          <w:color w:val="FF0000"/>
+        </w:rPr>
+        <w:t>useRef</w:t>
+      </w:r>
+      <w:proofErr w:type="spellEnd"/>
+      <w:r>
+        <w:rPr>
+          <w:rFonts w:hint="eastAsia"/>
+          <w:b/>
+          <w:color w:val="FF0000"/>
+        </w:rPr>
+        <w:t>返回的对象不会在每次刷新DOM后更新，即除非手动更新（通过.current的方式更新）</w:t>
+      </w:r>
+      <w:r>
+        <w:rPr>
+          <w:rFonts w:hint="eastAsia"/>
+          <w:b/>
+          <w:color w:val="FF0000"/>
+        </w:rPr>
+        <w:t>，否则不会更新</w:t>
       </w:r>
       <w:bookmarkStart w:id="0" w:name="_GoBack"/>
       <w:bookmarkEnd w:id="0"/>
-      <w:r>
-        <w:rPr>
-          <w:rFonts w:hint="eastAsia"/>
-          <w:color w:val="FF0000"/>
-        </w:rPr>
-        <w:t>传递的参数</w:t>
-      </w:r>
     </w:p>
     <w:sectPr>
       <w:pgSz w:w="11906" w:h="16838"/>

--- a/React.docx
+++ b/React.docx
@@ -125,14 +125,14 @@
         <w:rPr>
           <w:rFonts w:hint="eastAsia"/>
         </w:rPr>
-        <w:t>即首字</w:t>
+        <w:t>即首字母</w:t>
       </w:r>
       <w:proofErr w:type="gramEnd"/>
       <w:r>
         <w:rPr>
           <w:rFonts w:hint="eastAsia"/>
         </w:rPr>
-        <w:t>母小写的标签会被当作html标签，首字母大写的标签会被当成react标签或自定义标签</w:t>
+        <w:t>小写的标签会被当作html标签，首字母大写的标签会被当成react标签或自定义标签</w:t>
       </w:r>
     </w:p>
     <w:p>
@@ -1299,14 +1299,14 @@
         <w:rPr>
           <w:rFonts w:hint="eastAsia"/>
         </w:rPr>
-        <w:t>调函数处</w:t>
+        <w:t>调函数处理</w:t>
       </w:r>
       <w:proofErr w:type="gramEnd"/>
       <w:r>
         <w:rPr>
           <w:rFonts w:hint="eastAsia"/>
         </w:rPr>
-        <w:t>理后的值。</w:t>
+        <w:t>后的值。</w:t>
       </w:r>
       <w:r>
         <w:t>R</w:t>
@@ -3941,6 +3941,118 @@
           <w:color w:val="FF0000"/>
         </w:rPr>
         <w:t>，否则不会更新</w:t>
+      </w:r>
+    </w:p>
+    <w:p>
+      <w:pPr>
+        <w:pStyle w:val="a3"/>
+        <w:numPr>
+          <w:ilvl w:val="0"/>
+          <w:numId w:val="1"/>
+        </w:numPr>
+        <w:ind w:firstLineChars="0"/>
+        <w:rPr>
+          <w:b/>
+          <w:color w:val="FF0000"/>
+        </w:rPr>
+      </w:pPr>
+      <w:proofErr w:type="spellStart"/>
+      <w:r>
+        <w:rPr>
+          <w:rFonts w:hint="eastAsia"/>
+          <w:b/>
+          <w:color w:val="FF0000"/>
+        </w:rPr>
+        <w:t>useEffect</w:t>
+      </w:r>
+      <w:proofErr w:type="spellEnd"/>
+      <w:r>
+        <w:rPr>
+          <w:rFonts w:hint="eastAsia"/>
+          <w:b/>
+          <w:color w:val="FF0000"/>
+        </w:rPr>
+        <w:t>返回的函数在下一次</w:t>
+      </w:r>
+      <w:proofErr w:type="spellStart"/>
+      <w:r>
+        <w:rPr>
+          <w:rFonts w:hint="eastAsia"/>
+          <w:b/>
+          <w:color w:val="FF0000"/>
+        </w:rPr>
+        <w:t>useEffect</w:t>
+      </w:r>
+      <w:proofErr w:type="spellEnd"/>
+      <w:r>
+        <w:rPr>
+          <w:rFonts w:hint="eastAsia"/>
+          <w:b/>
+          <w:color w:val="FF0000"/>
+        </w:rPr>
+        <w:t>执行之前执行</w:t>
+      </w:r>
+    </w:p>
+    <w:p>
+      <w:pPr>
+        <w:pStyle w:val="a3"/>
+        <w:numPr>
+          <w:ilvl w:val="0"/>
+          <w:numId w:val="1"/>
+        </w:numPr>
+        <w:ind w:firstLineChars="0"/>
+        <w:rPr>
+          <w:b/>
+          <w:color w:val="FF0000"/>
+        </w:rPr>
+      </w:pPr>
+      <w:proofErr w:type="spellStart"/>
+      <w:r>
+        <w:rPr>
+          <w:rFonts w:hint="eastAsia"/>
+          <w:b/>
+          <w:color w:val="FF0000"/>
+        </w:rPr>
+        <w:t>useEffect</w:t>
+      </w:r>
+      <w:proofErr w:type="spellEnd"/>
+      <w:r>
+        <w:rPr>
+          <w:rFonts w:hint="eastAsia"/>
+          <w:b/>
+          <w:color w:val="FF0000"/>
+        </w:rPr>
+        <w:t>是在DOM挂载后执行！</w:t>
+      </w:r>
+      <w:r>
+        <w:rPr>
+          <w:rFonts w:hint="eastAsia"/>
+          <w:b/>
+          <w:color w:val="FF0000"/>
+        </w:rPr>
+        <w:t>返回的函数也是</w:t>
+      </w:r>
+    </w:p>
+    <w:p>
+      <w:pPr>
+        <w:pStyle w:val="a3"/>
+        <w:numPr>
+          <w:ilvl w:val="0"/>
+          <w:numId w:val="1"/>
+        </w:numPr>
+        <w:ind w:firstLineChars="0"/>
+        <w:rPr>
+          <w:b/>
+          <w:color w:val="FF0000"/>
+        </w:rPr>
+      </w:pPr>
+      <w:r>
+        <w:rPr>
+          <w:rFonts w:hint="eastAsia"/>
+          <w:b/>
+          <w:color w:val="FF0000"/>
+        </w:rPr>
+        <w:t>JSX中不仅可以注释、执行map渲染，也可以进行输出，只要是JS语句都可以</w:t>
       </w:r>
       <w:bookmarkStart w:id="0" w:name="_GoBack"/>
       <w:bookmarkEnd w:id="0"/>

--- a/React.docx
+++ b/React.docx
@@ -4053,6 +4053,223 @@
           <w:color w:val="FF0000"/>
         </w:rPr>
         <w:t>JSX中不仅可以注释、执行map渲染，也可以进行输出，只要是JS语句都可以</w:t>
+      </w:r>
+    </w:p>
+    <w:p>
+      <w:pPr>
+        <w:pStyle w:val="a3"/>
+        <w:numPr>
+          <w:ilvl w:val="0"/>
+          <w:numId w:val="1"/>
+        </w:numPr>
+        <w:ind w:firstLineChars="0"/>
+        <w:rPr>
+          <w:b/>
+          <w:color w:val="FF0000"/>
+        </w:rPr>
+      </w:pPr>
+      <w:r>
+        <w:rPr>
+          <w:rFonts w:hint="eastAsia"/>
+          <w:b/>
+          <w:color w:val="FF0000"/>
+        </w:rPr>
+        <w:t>React父组件re</w:t>
+      </w:r>
+      <w:r>
+        <w:rPr>
+          <w:b/>
+          <w:color w:val="FF0000"/>
+        </w:rPr>
+        <w:t>-render</w:t>
+      </w:r>
+      <w:r>
+        <w:rPr>
+          <w:rFonts w:hint="eastAsia"/>
+          <w:b/>
+          <w:color w:val="FF0000"/>
+        </w:rPr>
+        <w:t>，子组件re</w:t>
+      </w:r>
+      <w:r>
+        <w:rPr>
+          <w:b/>
+          <w:color w:val="FF0000"/>
+        </w:rPr>
+        <w:t>-render</w:t>
+      </w:r>
+      <w:r>
+        <w:rPr>
+          <w:rFonts w:hint="eastAsia"/>
+          <w:b/>
+          <w:color w:val="FF0000"/>
+        </w:rPr>
+        <w:t>情况总结：</w:t>
+      </w:r>
+      <w:r>
+        <w:rPr>
+          <w:rFonts w:hint="eastAsia"/>
+          <w:b/>
+          <w:color w:val="FF0000"/>
+        </w:rPr>
+        <w:t>父子组件都是类组件时，</w:t>
+      </w:r>
+      <w:r>
+        <w:rPr>
+          <w:rFonts w:hint="eastAsia"/>
+          <w:b/>
+          <w:color w:val="FF0000"/>
+        </w:rPr>
+        <w:lastRenderedPageBreak/>
+        <w:t>父组件不管有没有给子组件传值，父组件r</w:t>
+      </w:r>
+      <w:r>
+        <w:rPr>
+          <w:b/>
+          <w:color w:val="FF0000"/>
+        </w:rPr>
+        <w:t>e-</w:t>
+      </w:r>
+      <w:r>
+        <w:rPr>
+          <w:rFonts w:hint="eastAsia"/>
+          <w:b/>
+          <w:color w:val="FF0000"/>
+        </w:rPr>
+        <w:t>render都会导致子组件re</w:t>
+      </w:r>
+      <w:r>
+        <w:rPr>
+          <w:b/>
+          <w:color w:val="FF0000"/>
+        </w:rPr>
+        <w:t>-render</w:t>
+      </w:r>
+      <w:r>
+        <w:rPr>
+          <w:rFonts w:hint="eastAsia"/>
+          <w:b/>
+          <w:color w:val="FF0000"/>
+        </w:rPr>
+        <w:t>（切记：子组件re</w:t>
+      </w:r>
+      <w:r>
+        <w:rPr>
+          <w:b/>
+          <w:color w:val="FF0000"/>
+        </w:rPr>
+        <w:t>-render</w:t>
+      </w:r>
+      <w:r>
+        <w:rPr>
+          <w:rFonts w:hint="eastAsia"/>
+          <w:b/>
+          <w:color w:val="FF0000"/>
+        </w:rPr>
+        <w:t>条件是父组件re-render或自己调用</w:t>
+      </w:r>
+      <w:proofErr w:type="spellStart"/>
+      <w:r>
+        <w:rPr>
+          <w:rFonts w:hint="eastAsia"/>
+          <w:b/>
+          <w:color w:val="FF0000"/>
+        </w:rPr>
+        <w:t>setState</w:t>
+      </w:r>
+      <w:proofErr w:type="spellEnd"/>
+      <w:r>
+        <w:rPr>
+          <w:rFonts w:hint="eastAsia"/>
+          <w:b/>
+          <w:color w:val="FF0000"/>
+        </w:rPr>
+        <w:t>）。父子组件是函数组件时，父组件向子组件传值时，父组件re</w:t>
+      </w:r>
+      <w:r>
+        <w:rPr>
+          <w:b/>
+          <w:color w:val="FF0000"/>
+        </w:rPr>
+        <w:t>-render</w:t>
+      </w:r>
+      <w:r>
+        <w:rPr>
+          <w:rFonts w:hint="eastAsia"/>
+          <w:b/>
+          <w:color w:val="FF0000"/>
+        </w:rPr>
+        <w:t>时不管传递的值有没有变化都会导致子组件re</w:t>
+      </w:r>
+      <w:r>
+        <w:rPr>
+          <w:b/>
+          <w:color w:val="FF0000"/>
+        </w:rPr>
+        <w:t>-render</w:t>
+      </w:r>
+      <w:r>
+        <w:rPr>
+          <w:rFonts w:hint="eastAsia"/>
+          <w:b/>
+          <w:color w:val="FF0000"/>
+        </w:rPr>
+        <w:t>，不想让子组件re</w:t>
+      </w:r>
+      <w:r>
+        <w:rPr>
+          <w:b/>
+          <w:color w:val="FF0000"/>
+        </w:rPr>
+        <w:t>-render</w:t>
+      </w:r>
+      <w:r>
+        <w:rPr>
+          <w:rFonts w:hint="eastAsia"/>
+          <w:b/>
+          <w:color w:val="FF0000"/>
+        </w:rPr>
+        <w:t>就用</w:t>
+      </w:r>
+      <w:proofErr w:type="spellStart"/>
+      <w:r>
+        <w:rPr>
+          <w:rFonts w:hint="eastAsia"/>
+          <w:b/>
+          <w:color w:val="FF0000"/>
+        </w:rPr>
+        <w:t>useCallback</w:t>
+      </w:r>
+      <w:proofErr w:type="spellEnd"/>
+      <w:r>
+        <w:rPr>
+          <w:rFonts w:hint="eastAsia"/>
+          <w:b/>
+          <w:color w:val="FF0000"/>
+        </w:rPr>
+        <w:t>和memo；父组件没有向子组件传值时，父组件re</w:t>
+      </w:r>
+      <w:r>
+        <w:rPr>
+          <w:b/>
+          <w:color w:val="FF0000"/>
+        </w:rPr>
+        <w:t>-render</w:t>
+      </w:r>
+      <w:r>
+        <w:rPr>
+          <w:rFonts w:hint="eastAsia"/>
+          <w:b/>
+          <w:color w:val="FF0000"/>
+        </w:rPr>
+        <w:t>不会导致子组件re</w:t>
+      </w:r>
+      <w:r>
+        <w:rPr>
+          <w:b/>
+          <w:color w:val="FF0000"/>
+        </w:rPr>
+        <w:t>-render</w:t>
       </w:r>
       <w:bookmarkStart w:id="0" w:name="_GoBack"/>
       <w:bookmarkEnd w:id="0"/>

--- a/React.docx
+++ b/React.docx
@@ -4270,6 +4270,67 @@
           <w:color w:val="FF0000"/>
         </w:rPr>
         <w:t>-render</w:t>
+      </w:r>
+    </w:p>
+    <w:p>
+      <w:pPr>
+        <w:pStyle w:val="a3"/>
+        <w:numPr>
+          <w:ilvl w:val="0"/>
+          <w:numId w:val="1"/>
+        </w:numPr>
+        <w:ind w:firstLineChars="0"/>
+        <w:rPr>
+          <w:b/>
+          <w:color w:val="FF0000"/>
+        </w:rPr>
+      </w:pPr>
+      <w:r>
+        <w:rPr>
+          <w:rFonts w:hint="eastAsia"/>
+          <w:b/>
+          <w:color w:val="FF0000"/>
+        </w:rPr>
+        <w:t>项目结构问题：</w:t>
+      </w:r>
+      <w:r>
+        <w:rPr>
+          <w:rFonts w:hint="eastAsia"/>
+          <w:b/>
+          <w:color w:val="FF0000"/>
+        </w:rPr>
+        <w:t>页面组件可以用page文件夹管理，下面放多个文件夹，index入口文件，该页面相关组件也放进去。</w:t>
+      </w:r>
+      <w:r>
+        <w:rPr>
+          <w:b/>
+          <w:color w:val="FF0000"/>
+        </w:rPr>
+        <w:t>C</w:t>
+      </w:r>
+      <w:r>
+        <w:rPr>
+          <w:rFonts w:hint="eastAsia"/>
+          <w:b/>
+          <w:color w:val="FF0000"/>
+        </w:rPr>
+        <w:t>omponent文件夹放一些和页面无关的组件，无关并不是说非UI组件，而是不和主要UI相关，如Header和Footer，Toast等</w:t>
+      </w:r>
+      <w:r>
+        <w:rPr>
+          <w:rFonts w:hint="eastAsia"/>
+          <w:b/>
+          <w:color w:val="FF0000"/>
+        </w:rPr>
+        <w:t>较独立的组件</w:t>
+      </w:r>
+      <w:r>
+        <w:rPr>
+          <w:rFonts w:hint="eastAsia"/>
+          <w:b/>
+          <w:color w:val="FF0000"/>
+        </w:rPr>
+        <w:t>和公共的组件</w:t>
       </w:r>
       <w:bookmarkStart w:id="0" w:name="_GoBack"/>
       <w:bookmarkEnd w:id="0"/>

--- a/React.docx
+++ b/React.docx
@@ -125,14 +125,14 @@
         <w:rPr>
           <w:rFonts w:hint="eastAsia"/>
         </w:rPr>
-        <w:t>即首字母</w:t>
+        <w:t>即首字</w:t>
       </w:r>
       <w:proofErr w:type="gramEnd"/>
       <w:r>
         <w:rPr>
           <w:rFonts w:hint="eastAsia"/>
         </w:rPr>
-        <w:t>小写的标签会被当作html标签，首字母大写的标签会被当成react标签或自定义标签</w:t>
+        <w:t>母小写的标签会被当作html标签，首字母大写的标签会被当成react标签或自定义标签</w:t>
       </w:r>
     </w:p>
     <w:p>
@@ -4332,8 +4332,52 @@
         </w:rPr>
         <w:t>和公共的组件</w:t>
       </w:r>
+    </w:p>
+    <w:p>
+      <w:pPr>
+        <w:pStyle w:val="a3"/>
+        <w:numPr>
+          <w:ilvl w:val="0"/>
+          <w:numId w:val="1"/>
+        </w:numPr>
+        <w:ind w:firstLineChars="0"/>
+        <w:rPr>
+          <w:b/>
+          <w:color w:val="FF0000"/>
+        </w:rPr>
+      </w:pPr>
+      <w:r>
+        <w:rPr>
+          <w:b/>
+          <w:color w:val="FF0000"/>
+        </w:rPr>
+        <w:t>react函数组件：父组件re-render，并且给子组件传递了值，子组件re-render的原因可能是：re-render时重新给子组件</w:t>
+      </w:r>
       <w:bookmarkStart w:id="0" w:name="_GoBack"/>
       <w:bookmarkEnd w:id="0"/>
+      <w:r>
+        <w:rPr>
+          <w:b/>
+          <w:color w:val="FF0000"/>
+        </w:rPr>
+        <w:t>传值调用，导致子组件re-render，使用</w:t>
+      </w:r>
+      <w:proofErr w:type="spellStart"/>
+      <w:r>
+        <w:rPr>
+          <w:b/>
+          <w:color w:val="FF0000"/>
+        </w:rPr>
+        <w:t>useCallback</w:t>
+      </w:r>
+      <w:proofErr w:type="spellEnd"/>
+      <w:r>
+        <w:rPr>
+          <w:b/>
+          <w:color w:val="FF0000"/>
+        </w:rPr>
+        <w:t>的原理可能是缓存起来，父组件re-render时不重新调用子组件</w:t>
+      </w:r>
     </w:p>
     <w:sectPr>
       <w:pgSz w:w="11906" w:h="16838"/>
